--- a/doc/张苓的毕业论文.docx
+++ b/doc/张苓的毕业论文.docx
@@ -49,29 +49,7 @@
           <w:sz w:val="52"/>
           <w:szCs w:val="52"/>
         </w:rPr>
-        <w:t>继续教育</w:t>
-      </w:r>
-      <w:proofErr w:type="gramStart"/>
-      <w:r>
-        <w:rPr>
-          <w:rFonts w:eastAsia="楷体_GB2312" w:hint="eastAsia"/>
-          <w:b/>
-          <w:bCs/>
-          <w:sz w:val="52"/>
-          <w:szCs w:val="52"/>
-        </w:rPr>
-        <w:t>暨现代</w:t>
-      </w:r>
-      <w:proofErr w:type="gramEnd"/>
-      <w:r>
-        <w:rPr>
-          <w:rFonts w:eastAsia="楷体_GB2312" w:hint="eastAsia"/>
-          <w:b/>
-          <w:bCs/>
-          <w:sz w:val="52"/>
-          <w:szCs w:val="52"/>
-        </w:rPr>
-        <w:t>远程教育学院</w:t>
+        <w:t>继续教育暨现代远程教育学院</w:t>
       </w:r>
     </w:p>
     <w:p>
@@ -688,25 +666,7 @@
           <w:b/>
           <w:sz w:val="32"/>
         </w:rPr>
-        <w:t>鄂尔多斯市文</w:t>
-      </w:r>
-      <w:proofErr w:type="gramStart"/>
-      <w:r>
-        <w:rPr>
-          <w:rFonts w:hint="eastAsia"/>
-          <w:b/>
-          <w:sz w:val="32"/>
-        </w:rPr>
-        <w:t>远职业</w:t>
-      </w:r>
-      <w:proofErr w:type="gramEnd"/>
-      <w:r>
-        <w:rPr>
-          <w:rFonts w:hint="eastAsia"/>
-          <w:b/>
-          <w:sz w:val="32"/>
-        </w:rPr>
-        <w:t>培训学校</w:t>
+        <w:t>鄂尔多斯市文远职业培训学校</w:t>
       </w:r>
     </w:p>
     <w:p>
@@ -1032,6 +992,7 @@
         <w:spacing w:line="640" w:lineRule="exact"/>
         <w:jc w:val="center"/>
         <w:rPr>
+          <w:rFonts w:asciiTheme="minorEastAsia" w:hAnsiTheme="minorEastAsia"/>
           <w:b/>
           <w:color w:val="000000"/>
           <w:sz w:val="32"/>
@@ -1040,35 +1001,17 @@
       </w:pPr>
       <w:r>
         <w:rPr>
-          <w:rFonts w:hint="eastAsia"/>
+          <w:rFonts w:asciiTheme="minorEastAsia" w:hAnsiTheme="minorEastAsia" w:hint="eastAsia"/>
           <w:b/>
           <w:color w:val="000000"/>
           <w:sz w:val="32"/>
           <w:szCs w:val="32"/>
         </w:rPr>
         <w:lastRenderedPageBreak/>
-        <w:t>摘</w:t>
-      </w:r>
-      <w:r>
-        <w:rPr>
-          <w:rFonts w:hint="eastAsia"/>
-          <w:b/>
-          <w:color w:val="000000"/>
-          <w:sz w:val="32"/>
-          <w:szCs w:val="32"/>
-        </w:rPr>
-        <w:t xml:space="preserve">  </w:t>
-      </w:r>
-      <w:r>
-        <w:rPr>
-          <w:rFonts w:hint="eastAsia"/>
-          <w:b/>
-          <w:color w:val="000000"/>
-          <w:sz w:val="32"/>
-          <w:szCs w:val="32"/>
-        </w:rPr>
-        <w:t>要</w:t>
-      </w:r>
+        <w:t>摘  要</w:t>
+      </w:r>
+      <w:bookmarkStart w:id="0" w:name="_GoBack"/>
+      <w:bookmarkEnd w:id="0"/>
     </w:p>
     <w:p>
       <w:pPr>
@@ -1398,26 +1341,16 @@
           <w:sz w:val="24"/>
           <w:szCs w:val="24"/>
         </w:rPr>
-        <w:t xml:space="preserve">score management, Java, </w:t>
-      </w:r>
-      <w:proofErr w:type="spellStart"/>
+        <w:t>score management, Java, O</w:t>
+      </w:r>
       <w:r>
         <w:rPr>
           <w:rFonts w:asciiTheme="minorEastAsia" w:hAnsiTheme="minorEastAsia"/>
           <w:sz w:val="24"/>
           <w:szCs w:val="24"/>
         </w:rPr>
-        <w:t>O</w:t>
-      </w:r>
-      <w:r>
-        <w:rPr>
-          <w:rFonts w:asciiTheme="minorEastAsia" w:hAnsiTheme="minorEastAsia"/>
-          <w:sz w:val="24"/>
-          <w:szCs w:val="24"/>
-        </w:rPr>
         <w:t>pensource</w:t>
       </w:r>
-      <w:proofErr w:type="spellEnd"/>
     </w:p>
     <w:p>
       <w:pPr>
@@ -3369,8 +3302,8 @@
           <w:szCs w:val="32"/>
         </w:rPr>
       </w:pPr>
-      <w:bookmarkStart w:id="0" w:name="_Toc495767491"/>
-      <w:bookmarkStart w:id="1" w:name="_Toc495869412"/>
+      <w:bookmarkStart w:id="1" w:name="_Toc495767491"/>
+      <w:bookmarkStart w:id="2" w:name="_Toc495869412"/>
       <w:r>
         <w:rPr>
           <w:rFonts w:hint="eastAsia"/>
@@ -3399,8 +3332,8 @@
         </w:rPr>
         <w:t>言</w:t>
       </w:r>
-      <w:bookmarkEnd w:id="0"/>
       <w:bookmarkEnd w:id="1"/>
+      <w:bookmarkEnd w:id="2"/>
     </w:p>
     <w:p>
       <w:pPr>
@@ -3491,8 +3424,8 @@
           <w:szCs w:val="32"/>
         </w:rPr>
       </w:pPr>
-      <w:bookmarkStart w:id="2" w:name="_Toc495767492"/>
-      <w:bookmarkStart w:id="3" w:name="_Toc495869413"/>
+      <w:bookmarkStart w:id="3" w:name="_Toc495767492"/>
+      <w:bookmarkStart w:id="4" w:name="_Toc495869413"/>
       <w:r>
         <w:rPr>
           <w:rFonts w:ascii="宋体" w:eastAsia="宋体" w:hAnsi="宋体" w:cs="Times New Roman"/>
@@ -3504,8 +3437,8 @@
         <w:lastRenderedPageBreak/>
         <w:t>课题的基本内容与构想</w:t>
       </w:r>
-      <w:bookmarkEnd w:id="2"/>
       <w:bookmarkEnd w:id="3"/>
+      <w:bookmarkEnd w:id="4"/>
     </w:p>
     <w:p>
       <w:pPr>
@@ -3536,8 +3469,8 @@
           <w:szCs w:val="28"/>
         </w:rPr>
       </w:pPr>
-      <w:bookmarkStart w:id="4" w:name="_Toc495767493"/>
-      <w:bookmarkStart w:id="5" w:name="_Toc495869414"/>
+      <w:bookmarkStart w:id="5" w:name="_Toc495767493"/>
+      <w:bookmarkStart w:id="6" w:name="_Toc495869414"/>
       <w:r>
         <w:rPr>
           <w:rFonts w:hint="eastAsia"/>
@@ -3566,8 +3499,8 @@
         </w:rPr>
         <w:t>课题的基本内容</w:t>
       </w:r>
-      <w:bookmarkEnd w:id="4"/>
       <w:bookmarkEnd w:id="5"/>
+      <w:bookmarkEnd w:id="6"/>
     </w:p>
     <w:p>
       <w:pPr>
@@ -3586,27 +3519,7 @@
           <w:spacing w:val="10"/>
           <w:sz w:val="24"/>
         </w:rPr>
-        <w:t>为了提高高校学生成绩信息的管理效率，方便学生和教师对学生成绩信息进行查询、方便学校里面管理员去管理和查询学生信息，建立一个学生成绩管理系统，使学生信息管理工作规范化，系统化，程序化，避免学生成绩管理的随意性，提高信息处理的速度和准确性，能够及时、准确、有效的查询和修改学生信息是必须而且十分迫切的工作。本次课程设计题目为《学生成绩管理系统》，涉及成绩管理系统的登录界面、老师对学生成绩的查询、学生对学生成绩的查询、管理员对学生成绩的</w:t>
-      </w:r>
-      <w:proofErr w:type="gramStart"/>
-      <w:r>
-        <w:rPr>
-          <w:rFonts w:hint="eastAsia"/>
-          <w:color w:val="000000"/>
-          <w:spacing w:val="10"/>
-          <w:sz w:val="24"/>
-        </w:rPr>
-        <w:t>增删改查等</w:t>
-      </w:r>
-      <w:proofErr w:type="gramEnd"/>
-      <w:r>
-        <w:rPr>
-          <w:rFonts w:hint="eastAsia"/>
-          <w:color w:val="000000"/>
-          <w:spacing w:val="10"/>
-          <w:sz w:val="24"/>
-        </w:rPr>
-        <w:t>内容。基本功能实现对学生信息、教师信息情况信息的管理和统计、课程信息和成绩信息查看及维护。</w:t>
+        <w:t>为了提高高校学生成绩信息的管理效率，方便学生和教师对学生成绩信息进行查询、方便学校里面管理员去管理和查询学生信息，建立一个学生成绩管理系统，使学生信息管理工作规范化，系统化，程序化，避免学生成绩管理的随意性，提高信息处理的速度和准确性，能够及时、准确、有效的查询和修改学生信息是必须而且十分迫切的工作。本次课程设计题目为《学生成绩管理系统》，涉及成绩管理系统的登录界面、老师对学生成绩的查询、学生对学生成绩的查询、管理员对学生成绩的增删改查等内容。基本功能实现对学生信息、教师信息情况信息的管理和统计、课程信息和成绩信息查看及维护。</w:t>
       </w:r>
     </w:p>
     <w:p>
@@ -3626,8 +3539,8 @@
           <w:szCs w:val="28"/>
         </w:rPr>
       </w:pPr>
-      <w:bookmarkStart w:id="6" w:name="_Toc495767494"/>
-      <w:bookmarkStart w:id="7" w:name="_Toc495869415"/>
+      <w:bookmarkStart w:id="7" w:name="_Toc495767494"/>
+      <w:bookmarkStart w:id="8" w:name="_Toc495869415"/>
       <w:r>
         <w:rPr>
           <w:b/>
@@ -3646,8 +3559,8 @@
         </w:rPr>
         <w:t>课题的构想</w:t>
       </w:r>
-      <w:bookmarkEnd w:id="6"/>
       <w:bookmarkEnd w:id="7"/>
+      <w:bookmarkEnd w:id="8"/>
     </w:p>
     <w:p>
       <w:pPr>
@@ -3681,27 +3594,7 @@
           <w:spacing w:val="10"/>
           <w:sz w:val="24"/>
         </w:rPr>
-        <w:t>学生成绩管理系统应当将学生与管理员区分开来，因为增、</w:t>
-      </w:r>
-      <w:proofErr w:type="gramStart"/>
-      <w:r>
-        <w:rPr>
-          <w:rFonts w:hint="eastAsia"/>
-          <w:color w:val="000000"/>
-          <w:spacing w:val="10"/>
-          <w:sz w:val="24"/>
-        </w:rPr>
-        <w:t>删</w:t>
-      </w:r>
-      <w:proofErr w:type="gramEnd"/>
-      <w:r>
-        <w:rPr>
-          <w:rFonts w:hint="eastAsia"/>
-          <w:color w:val="000000"/>
-          <w:spacing w:val="10"/>
-          <w:sz w:val="24"/>
-        </w:rPr>
-        <w:t>、改、统计的权限应当只有管理员才拥有，学生只能查询与自己相关的记录，老师查询自己所授课程的记录，而管理员则录入数据，进行增删改与统计。</w:t>
+        <w:t>学生成绩管理系统应当将学生与管理员区分开来，因为增、删、改、统计的权限应当只有管理员才拥有，学生只能查询与自己相关的记录，老师查询自己所授课程的记录，而管理员则录入数据，进行增删改与统计。</w:t>
       </w:r>
     </w:p>
     <w:p>
@@ -3769,18 +3662,7 @@
           <w:spacing w:val="10"/>
           <w:sz w:val="24"/>
         </w:rPr>
-        <w:t>不同课程的成绩、查看个人信息、修改个人登录密码等</w:t>
-      </w:r>
-      <w:bookmarkStart w:id="8" w:name="_GoBack"/>
-      <w:bookmarkEnd w:id="8"/>
-      <w:r>
-        <w:rPr>
-          <w:rFonts w:hint="eastAsia"/>
-          <w:color w:val="000000"/>
-          <w:spacing w:val="10"/>
-          <w:sz w:val="24"/>
-        </w:rPr>
-        <w:t>。</w:t>
+        <w:t>不同课程的成绩、查看个人信息、修改个人登录密码等。</w:t>
       </w:r>
     </w:p>
     <w:p>
@@ -3912,24 +3794,16 @@
           <w:szCs w:val="24"/>
         </w:rPr>
       </w:pPr>
-      <w:proofErr w:type="spellStart"/>
-      <w:proofErr w:type="gramStart"/>
-      <w:r>
-        <w:rPr>
-          <w:rFonts w:asciiTheme="minorEastAsia" w:hAnsiTheme="minorEastAsia" w:hint="eastAsia"/>
-          <w:b/>
-          <w:color w:val="000000"/>
-          <w:sz w:val="24"/>
-          <w:szCs w:val="24"/>
-        </w:rPr>
-        <w:t>fdf</w:t>
-      </w:r>
-      <w:proofErr w:type="spellEnd"/>
-      <w:proofErr w:type="gramEnd"/>
     </w:p>
     <w:p>
       <w:pPr>
+        <w:pStyle w:val="a5"/>
+        <w:numPr>
+          <w:ilvl w:val="0"/>
+          <w:numId w:val="5"/>
+        </w:numPr>
         <w:spacing w:beforeLines="50" w:before="156" w:afterLines="50" w:after="156" w:line="440" w:lineRule="exact"/>
+        <w:ind w:firstLineChars="0"/>
         <w:outlineLvl w:val="1"/>
         <w:rPr>
           <w:b/>
@@ -3949,17 +3823,18 @@
           <w:sz w:val="28"/>
           <w:szCs w:val="28"/>
         </w:rPr>
-        <w:t>2</w:t>
-      </w:r>
-      <w:r>
-        <w:rPr>
+        <w:t xml:space="preserve">1 </w:t>
+      </w:r>
+      <w:r>
+        <w:rPr>
+          <w:rFonts w:hint="eastAsia"/>
           <w:b/>
           <w:color w:val="000000"/>
           <w:spacing w:val="10"/>
           <w:sz w:val="28"/>
           <w:szCs w:val="28"/>
         </w:rPr>
-        <w:t>．</w:t>
+        <w:t>相关开发</w:t>
       </w:r>
       <w:r>
         <w:rPr>
@@ -3969,17 +3844,7 @@
           <w:sz w:val="28"/>
           <w:szCs w:val="28"/>
         </w:rPr>
-        <w:t xml:space="preserve">1 </w:t>
-      </w:r>
-      <w:r>
-        <w:rPr>
-          <w:b/>
-          <w:color w:val="000000"/>
-          <w:spacing w:val="10"/>
-          <w:sz w:val="28"/>
-          <w:szCs w:val="28"/>
-        </w:rPr>
-        <w:t>系统的相关技术</w:t>
+        <w:t>技术</w:t>
       </w:r>
       <w:bookmarkEnd w:id="11"/>
       <w:bookmarkEnd w:id="12"/>
@@ -4161,11 +4026,20 @@
       </w:r>
       <w:r>
         <w:rPr>
+          <w:rFonts w:hint="eastAsia"/>
           <w:color w:val="000000"/>
           <w:spacing w:val="10"/>
           <w:sz w:val="24"/>
         </w:rPr>
-        <w:t>jav</w:t>
+        <w:t>J</w:t>
+      </w:r>
+      <w:r>
+        <w:rPr>
+          <w:color w:val="000000"/>
+          <w:spacing w:val="10"/>
+          <w:sz w:val="24"/>
+        </w:rPr>
+        <w:t>av</w:t>
       </w:r>
       <w:r>
         <w:rPr>
@@ -4240,7 +4114,13 @@
     </w:p>
     <w:p>
       <w:pPr>
+        <w:pStyle w:val="a5"/>
+        <w:numPr>
+          <w:ilvl w:val="0"/>
+          <w:numId w:val="4"/>
+        </w:numPr>
         <w:spacing w:beforeLines="50" w:before="156" w:afterLines="50" w:after="156" w:line="440" w:lineRule="exact"/>
+        <w:ind w:firstLineChars="0"/>
         <w:outlineLvl w:val="1"/>
         <w:rPr>
           <w:b/>
@@ -4252,26 +4132,6 @@
       </w:pPr>
       <w:bookmarkStart w:id="13" w:name="_Toc495767497"/>
       <w:bookmarkStart w:id="14" w:name="_Toc495869418"/>
-      <w:r>
-        <w:rPr>
-          <w:b/>
-          <w:color w:val="000000"/>
-          <w:spacing w:val="10"/>
-          <w:sz w:val="28"/>
-          <w:szCs w:val="28"/>
-        </w:rPr>
-        <w:t>2</w:t>
-      </w:r>
-      <w:r>
-        <w:rPr>
-          <w:b/>
-          <w:color w:val="000000"/>
-          <w:spacing w:val="10"/>
-          <w:sz w:val="28"/>
-          <w:szCs w:val="28"/>
-        </w:rPr>
-        <w:t>．</w:t>
-      </w:r>
       <w:r>
         <w:rPr>
           <w:b/>
@@ -4301,6 +4161,7 @@
         <w:ind w:left="839" w:firstLine="420"/>
         <w:rPr>
           <w:rFonts w:ascii="宋体" w:hAnsi="宋体"/>
+          <w:spacing w:val="10"/>
           <w:sz w:val="24"/>
         </w:rPr>
       </w:pPr>
@@ -4355,6 +4216,778 @@
     </w:p>
     <w:p>
       <w:pPr>
+        <w:pStyle w:val="a5"/>
+        <w:numPr>
+          <w:ilvl w:val="0"/>
+          <w:numId w:val="4"/>
+        </w:numPr>
+        <w:spacing w:beforeLines="50" w:before="156" w:afterLines="50" w:after="156" w:line="440" w:lineRule="exact"/>
+        <w:ind w:firstLineChars="0"/>
+        <w:outlineLvl w:val="1"/>
+        <w:rPr>
+          <w:b/>
+          <w:color w:val="000000"/>
+          <w:spacing w:val="10"/>
+          <w:sz w:val="28"/>
+          <w:szCs w:val="28"/>
+        </w:rPr>
+      </w:pPr>
+      <w:r>
+        <w:rPr>
+          <w:b/>
+          <w:color w:val="000000"/>
+          <w:spacing w:val="10"/>
+          <w:sz w:val="28"/>
+          <w:szCs w:val="28"/>
+        </w:rPr>
+        <w:t xml:space="preserve">3 </w:t>
+      </w:r>
+      <w:r>
+        <w:rPr>
+          <w:b/>
+          <w:color w:val="000000"/>
+          <w:spacing w:val="10"/>
+          <w:sz w:val="28"/>
+          <w:szCs w:val="28"/>
+        </w:rPr>
+        <w:t xml:space="preserve"> </w:t>
+      </w:r>
+      <w:r>
+        <w:rPr>
+          <w:rFonts w:hint="eastAsia"/>
+          <w:b/>
+          <w:color w:val="000000"/>
+          <w:spacing w:val="10"/>
+          <w:sz w:val="28"/>
+          <w:szCs w:val="28"/>
+        </w:rPr>
+        <w:t>JSP</w:t>
+      </w:r>
+      <w:r>
+        <w:rPr>
+          <w:rFonts w:hint="eastAsia"/>
+          <w:b/>
+          <w:color w:val="000000"/>
+          <w:spacing w:val="10"/>
+          <w:sz w:val="28"/>
+          <w:szCs w:val="28"/>
+        </w:rPr>
+        <w:t>相关理论</w:t>
+      </w:r>
+    </w:p>
+    <w:p>
+      <w:pPr>
+        <w:spacing w:beforeLines="50" w:before="156" w:afterLines="50" w:after="156" w:line="440" w:lineRule="exact"/>
+        <w:rPr>
+          <w:rFonts w:ascii="宋体" w:hAnsi="宋体"/>
+          <w:spacing w:val="10"/>
+          <w:sz w:val="24"/>
+        </w:rPr>
+      </w:pPr>
+      <w:r>
+        <w:rPr>
+          <w:rFonts w:ascii="宋体" w:hAnsi="宋体"/>
+          <w:spacing w:val="10"/>
+          <w:sz w:val="24"/>
+        </w:rPr>
+        <w:tab/>
+      </w:r>
+      <w:r>
+        <w:rPr>
+          <w:rFonts w:ascii="宋体" w:hAnsi="宋体" w:hint="eastAsia"/>
+          <w:spacing w:val="10"/>
+          <w:sz w:val="24"/>
+        </w:rPr>
+        <w:t>JSP全名为Java Server Pages，中文名叫java服务器页面，其根本是一个简化的Servlet设计，它是由Sun Microsystems公司倡导、许多公司参与一起建立的一种动态网页技术标准。JSP技术有点类似ASP技术，它是在传统的网页HTML（标准通用标记语言的子集）文件(*.htm,*.html)中插入Java程序段(Scriptlet)和JSP标记(tag)，从而形成JSP文件，后缀名为(*.jsp)。 用JSP开发的Web应用是跨平台的，既能在Linux下运行，也能在其他操作系统上运行。</w:t>
+      </w:r>
+      <w:r>
+        <w:rPr>
+          <w:rFonts w:ascii="宋体" w:hAnsi="宋体" w:hint="eastAsia"/>
+          <w:sz w:val="24"/>
+        </w:rPr>
+        <w:t>在服务器端，JSP引擎解释JSP标识和脚本，生成所请求的内容，并且将结果以HTML（或者XML）页面的形式发送回浏览器。这既有助于作者保护自己的代码，又能保证任何基于HTML的Web浏览器的完全可用性。</w:t>
+      </w:r>
+    </w:p>
+    <w:p>
+      <w:pPr>
+        <w:spacing w:beforeLines="50" w:before="156" w:afterLines="50" w:after="156" w:line="440" w:lineRule="exact"/>
+        <w:rPr>
+          <w:rFonts w:ascii="宋体" w:hAnsi="宋体"/>
+          <w:sz w:val="24"/>
+        </w:rPr>
+      </w:pPr>
+      <w:r>
+        <w:rPr>
+          <w:rFonts w:ascii="宋体" w:hAnsi="宋体"/>
+          <w:sz w:val="24"/>
+        </w:rPr>
+        <w:t>1</w:t>
+      </w:r>
+      <w:r>
+        <w:rPr>
+          <w:rFonts w:ascii="宋体" w:hAnsi="宋体" w:hint="eastAsia"/>
+          <w:sz w:val="24"/>
+        </w:rPr>
+        <w:t>）</w:t>
+      </w:r>
+      <w:r>
+        <w:rPr>
+          <w:rFonts w:ascii="宋体" w:hAnsi="宋体" w:hint="eastAsia"/>
+          <w:sz w:val="24"/>
+        </w:rPr>
+        <w:t>可重用组件</w:t>
+      </w:r>
+      <w:r>
+        <w:rPr>
+          <w:rFonts w:ascii="宋体" w:hAnsi="宋体" w:hint="eastAsia"/>
+          <w:sz w:val="24"/>
+        </w:rPr>
+        <w:t>：</w:t>
+      </w:r>
+      <w:r>
+        <w:rPr>
+          <w:rFonts w:ascii="宋体" w:hAnsi="宋体" w:hint="eastAsia"/>
+          <w:sz w:val="24"/>
+        </w:rPr>
+        <w:t>绝大多数JSP页面依赖于可重用的、跨平台的组件（JavaBeans或者Enterprise JavaBeans组件）来执行应用程序所要求的复杂的处理。开发人员能够共享和交换执行普通操作的组件，或者使得这些组件为更多的使用者和客户团体所使用。基于组件的方法加速了总体开发过程，并且使得各种组织在他们现有的技能和优化结果的开发努力中得到平衡。</w:t>
+      </w:r>
+    </w:p>
+    <w:p>
+      <w:pPr>
+        <w:spacing w:beforeLines="50" w:before="156" w:afterLines="50" w:after="156" w:line="440" w:lineRule="exact"/>
+        <w:rPr>
+          <w:rFonts w:ascii="宋体" w:hAnsi="宋体"/>
+          <w:sz w:val="24"/>
+        </w:rPr>
+      </w:pPr>
+      <w:r>
+        <w:rPr>
+          <w:rFonts w:ascii="宋体" w:hAnsi="宋体" w:hint="eastAsia"/>
+          <w:sz w:val="24"/>
+        </w:rPr>
+        <w:t>2）</w:t>
+      </w:r>
+      <w:r>
+        <w:rPr>
+          <w:rFonts w:ascii="宋体" w:hAnsi="宋体" w:hint="eastAsia"/>
+          <w:sz w:val="24"/>
+        </w:rPr>
+        <w:t>采用标识</w:t>
+      </w:r>
+      <w:r>
+        <w:rPr>
+          <w:rFonts w:ascii="宋体" w:hAnsi="宋体" w:hint="eastAsia"/>
+          <w:sz w:val="24"/>
+        </w:rPr>
+        <w:t xml:space="preserve">： </w:t>
+      </w:r>
+      <w:r>
+        <w:rPr>
+          <w:rFonts w:ascii="宋体" w:hAnsi="宋体" w:hint="eastAsia"/>
+          <w:sz w:val="24"/>
+        </w:rPr>
+        <w:t>Web页面开发人员不会都是熟悉脚本语言的编程人员。JSP技术封装了许多功能，这些功能是在易用的、与JSP相关的XML标识中进行动态内容生成所需要的。标准的JSP标识能够访问和实例化JavaBeans组件，设置或者检索组件属</w:t>
+      </w:r>
+      <w:r>
+        <w:rPr>
+          <w:rFonts w:ascii="宋体" w:hAnsi="宋体" w:hint="eastAsia"/>
+          <w:sz w:val="24"/>
+        </w:rPr>
+        <w:lastRenderedPageBreak/>
+        <w:t>性，下载Applet，以及执行用其他方法更难于编码和耗时的功能。</w:t>
+      </w:r>
+    </w:p>
+    <w:p>
+      <w:pPr>
+        <w:spacing w:beforeLines="50" w:before="156" w:afterLines="50" w:after="156" w:line="440" w:lineRule="exact"/>
+        <w:rPr>
+          <w:rFonts w:ascii="宋体" w:hAnsi="宋体"/>
+          <w:sz w:val="24"/>
+        </w:rPr>
+      </w:pPr>
+      <w:r>
+        <w:rPr>
+          <w:rFonts w:ascii="宋体" w:hAnsi="宋体" w:hint="eastAsia"/>
+          <w:sz w:val="24"/>
+        </w:rPr>
+        <w:t>3）</w:t>
+      </w:r>
+      <w:r>
+        <w:rPr>
+          <w:rFonts w:ascii="宋体" w:hAnsi="宋体" w:hint="eastAsia"/>
+          <w:sz w:val="24"/>
+        </w:rPr>
+        <w:t>适应平台</w:t>
+      </w:r>
+      <w:r>
+        <w:rPr>
+          <w:rFonts w:ascii="宋体" w:hAnsi="宋体" w:hint="eastAsia"/>
+          <w:sz w:val="24"/>
+        </w:rPr>
+        <w:t xml:space="preserve">： </w:t>
+      </w:r>
+      <w:r>
+        <w:rPr>
+          <w:rFonts w:ascii="宋体" w:hAnsi="宋体" w:hint="eastAsia"/>
+          <w:sz w:val="24"/>
+        </w:rPr>
+        <w:t>几乎所有平台都支持Java，JSP+JavaBeans几乎可以在所有平台下通行无阻。从一个平台移植到另外一个平台，JSP和JavaBeans甚至不用重新编译，因为Java字节码都是标准的与平台无关的。</w:t>
+      </w:r>
+    </w:p>
+    <w:p>
+      <w:pPr>
+        <w:spacing w:beforeLines="50" w:before="156" w:afterLines="50" w:after="156" w:line="440" w:lineRule="exact"/>
+        <w:rPr>
+          <w:rFonts w:ascii="宋体" w:hAnsi="宋体"/>
+          <w:sz w:val="24"/>
+        </w:rPr>
+      </w:pPr>
+      <w:r>
+        <w:rPr>
+          <w:rFonts w:ascii="宋体" w:hAnsi="宋体" w:hint="eastAsia"/>
+          <w:sz w:val="24"/>
+        </w:rPr>
+        <w:t>4）</w:t>
+      </w:r>
+      <w:r>
+        <w:rPr>
+          <w:rFonts w:ascii="宋体" w:hAnsi="宋体" w:hint="eastAsia"/>
+          <w:sz w:val="24"/>
+        </w:rPr>
+        <w:t>数据库连接</w:t>
+      </w:r>
+      <w:r>
+        <w:rPr>
+          <w:rFonts w:ascii="宋体" w:hAnsi="宋体" w:hint="eastAsia"/>
+          <w:sz w:val="24"/>
+        </w:rPr>
+        <w:t>：</w:t>
+      </w:r>
+      <w:r>
+        <w:rPr>
+          <w:rFonts w:ascii="宋体" w:hAnsi="宋体" w:hint="eastAsia"/>
+          <w:sz w:val="24"/>
+        </w:rPr>
+        <w:t>Java中连接数据库的技术是JDBC，Java程序通过JDBC驱动程序与数据库相连，执行查询、提取数据等操作。Sun公司还开发了JDBC－ODBC bridge，利用此技术Java程序可以访问带有ODBC驱动程序的数据库，大多数数据库系统都带有ODBC驱动程序，所以Java程序能访问诸如Oracle、Sybase、MS SQL Server和MS Access等数据库。</w:t>
+      </w:r>
+    </w:p>
+    <w:p>
+      <w:pPr>
+        <w:spacing w:beforeLines="50" w:before="156" w:afterLines="50" w:after="156" w:line="440" w:lineRule="exact"/>
+        <w:rPr>
+          <w:rFonts w:ascii="宋体" w:hAnsi="宋体"/>
+          <w:sz w:val="24"/>
+        </w:rPr>
+      </w:pPr>
+      <w:r>
+        <w:rPr>
+          <w:rFonts w:ascii="宋体" w:hAnsi="宋体" w:hint="eastAsia"/>
+          <w:sz w:val="24"/>
+        </w:rPr>
+        <w:t>5）开发标识库：</w:t>
+      </w:r>
+      <w:r>
+        <w:rPr>
+          <w:rFonts w:ascii="宋体" w:hAnsi="宋体" w:hint="eastAsia"/>
+          <w:sz w:val="24"/>
+        </w:rPr>
+        <w:t>JSP技术可以进一步扩展。第三方开发人员和其他人员可以为常用功能创建自己的标识库。这使得Web页面开发人员能够使用熟悉的工具和如同标识一样的执行特定功能的构件来进行工作。</w:t>
+      </w:r>
+    </w:p>
+    <w:p>
+      <w:pPr>
+        <w:spacing w:beforeLines="50" w:before="156" w:afterLines="50" w:after="156" w:line="440" w:lineRule="exact"/>
+        <w:rPr>
+          <w:rFonts w:ascii="宋体" w:hAnsi="宋体"/>
+          <w:sz w:val="24"/>
+        </w:rPr>
+      </w:pPr>
+      <w:r>
+        <w:rPr>
+          <w:rFonts w:ascii="宋体" w:hAnsi="宋体"/>
+          <w:sz w:val="24"/>
+        </w:rPr>
+        <w:t>6</w:t>
+      </w:r>
+      <w:r>
+        <w:rPr>
+          <w:rFonts w:ascii="宋体" w:hAnsi="宋体" w:hint="eastAsia"/>
+          <w:sz w:val="24"/>
+        </w:rPr>
+        <w:t>）扩展性：</w:t>
+      </w:r>
+      <w:r>
+        <w:rPr>
+          <w:rFonts w:ascii="宋体" w:hAnsi="宋体" w:hint="eastAsia"/>
+          <w:sz w:val="24"/>
+        </w:rPr>
+        <w:t>JSP技术很容易整合到多种应用体系结构中，以利用现存的工具和技巧，并且能扩展到支持企业级的分布式应用中。作为采用Java技术家族的一部分，以及Java 2（企业版体系结构）的一个组成部分，JSP技术能够支持高度复杂的基于Web的应用。 由于JSP页面的内置脚本语言是基于Java的，而且所有的JSP页面都被编译成为Java Servlets，所以JSP页面具有Java技术的所有好处，包括健壮的存储管理和安全性。作为Java平台的一部分，JSP拥有Java编程语言“一次编写，各处运行”的特点。</w:t>
+      </w:r>
+    </w:p>
+    <w:p>
+      <w:pPr>
+        <w:pStyle w:val="a5"/>
+        <w:numPr>
+          <w:ilvl w:val="0"/>
+          <w:numId w:val="4"/>
+        </w:numPr>
+        <w:spacing w:beforeLines="50" w:before="156" w:afterLines="50" w:after="156" w:line="440" w:lineRule="exact"/>
+        <w:ind w:firstLineChars="0"/>
+        <w:outlineLvl w:val="1"/>
+        <w:rPr>
+          <w:b/>
+          <w:color w:val="000000"/>
+          <w:spacing w:val="10"/>
+          <w:sz w:val="28"/>
+          <w:szCs w:val="28"/>
+        </w:rPr>
+      </w:pPr>
+      <w:r>
+        <w:rPr>
+          <w:rFonts w:hint="eastAsia"/>
+          <w:b/>
+          <w:color w:val="000000"/>
+          <w:spacing w:val="10"/>
+          <w:sz w:val="28"/>
+          <w:szCs w:val="28"/>
+        </w:rPr>
+        <w:t>3.</w:t>
+      </w:r>
+      <w:r>
+        <w:rPr>
+          <w:b/>
+          <w:color w:val="000000"/>
+          <w:spacing w:val="10"/>
+          <w:sz w:val="28"/>
+          <w:szCs w:val="28"/>
+        </w:rPr>
+        <w:t xml:space="preserve">4 </w:t>
+      </w:r>
+      <w:r>
+        <w:rPr>
+          <w:rFonts w:hint="eastAsia"/>
+          <w:b/>
+          <w:color w:val="000000"/>
+          <w:spacing w:val="10"/>
+          <w:sz w:val="28"/>
+          <w:szCs w:val="28"/>
+        </w:rPr>
+        <w:t>j</w:t>
+      </w:r>
+      <w:r>
+        <w:rPr>
+          <w:rFonts w:hint="eastAsia"/>
+          <w:b/>
+          <w:color w:val="000000"/>
+          <w:spacing w:val="10"/>
+          <w:sz w:val="28"/>
+          <w:szCs w:val="28"/>
+        </w:rPr>
+        <w:t>Query</w:t>
+      </w:r>
+      <w:r>
+        <w:rPr>
+          <w:rFonts w:hint="eastAsia"/>
+          <w:b/>
+          <w:color w:val="000000"/>
+          <w:spacing w:val="10"/>
+          <w:sz w:val="28"/>
+          <w:szCs w:val="28"/>
+        </w:rPr>
+        <w:t>技术介绍</w:t>
+      </w:r>
+    </w:p>
+    <w:p>
+      <w:pPr>
+        <w:spacing w:beforeLines="50" w:before="156" w:afterLines="50" w:after="156" w:line="440" w:lineRule="exact"/>
+        <w:ind w:firstLineChars="150" w:firstLine="360"/>
+        <w:rPr>
+          <w:rFonts w:ascii="宋体" w:hAnsi="宋体"/>
+          <w:sz w:val="24"/>
+        </w:rPr>
+      </w:pPr>
+      <w:r>
+        <w:rPr>
+          <w:rFonts w:ascii="宋体" w:hAnsi="宋体" w:hint="eastAsia"/>
+          <w:sz w:val="24"/>
+        </w:rPr>
+        <w:t>jQuery是一个快速、简洁的JavaScript框架，优秀的JavaScript代码库（或JavaScript框架）。jQuery设计的宗旨是“write Less，Do More”，即倡导写更少的代码，做更多的事情。它封装JavaScript常用的功能代码，提供一种简便的JavaScript设计模式，优化HTML文档操作、事件处理、动画设计和Ajax交互。</w:t>
+      </w:r>
+    </w:p>
+    <w:p>
+      <w:pPr>
+        <w:spacing w:beforeLines="50" w:before="156" w:afterLines="50" w:after="156" w:line="440" w:lineRule="exact"/>
+        <w:rPr>
+          <w:rFonts w:ascii="宋体" w:hAnsi="宋体"/>
+          <w:sz w:val="24"/>
+        </w:rPr>
+      </w:pPr>
+      <w:r>
+        <w:rPr>
+          <w:rFonts w:ascii="宋体" w:hAnsi="宋体" w:hint="eastAsia"/>
+          <w:sz w:val="24"/>
+        </w:rPr>
+        <w:t>jQuery的核心特性可以总结为：具有独特的链式语法和短小清晰的多功能接口；具有高效灵活的css选择器，并且可对CSS选择器进行扩展；拥有便捷的插件扩展机制和丰富的插件。jQuery兼容各种主流浏览器，如IE 6.0+、FF 1.5+、Safari 2.0+、</w:t>
+      </w:r>
+      <w:r>
+        <w:rPr>
+          <w:rFonts w:ascii="宋体" w:hAnsi="宋体" w:hint="eastAsia"/>
+          <w:sz w:val="24"/>
+        </w:rPr>
+        <w:lastRenderedPageBreak/>
+        <w:t>Opera 9.0+等</w:t>
+      </w:r>
+      <w:r>
+        <w:rPr>
+          <w:rFonts w:ascii="宋体" w:hAnsi="宋体" w:hint="eastAsia"/>
+          <w:sz w:val="24"/>
+        </w:rPr>
+        <w:t>。</w:t>
+      </w:r>
+    </w:p>
+    <w:p>
+      <w:pPr>
+        <w:spacing w:beforeLines="50" w:before="156" w:afterLines="50" w:after="156" w:line="440" w:lineRule="exact"/>
+        <w:rPr>
+          <w:rFonts w:ascii="宋体" w:hAnsi="宋体"/>
+          <w:sz w:val="24"/>
+        </w:rPr>
+      </w:pPr>
+      <w:r>
+        <w:rPr>
+          <w:rFonts w:ascii="宋体" w:hAnsi="宋体"/>
+          <w:sz w:val="24"/>
+        </w:rPr>
+        <w:t>1</w:t>
+      </w:r>
+      <w:r>
+        <w:rPr>
+          <w:rFonts w:ascii="宋体" w:hAnsi="宋体" w:hint="eastAsia"/>
+          <w:sz w:val="24"/>
+        </w:rPr>
+        <w:t>）</w:t>
+      </w:r>
+      <w:r>
+        <w:rPr>
+          <w:rFonts w:ascii="宋体" w:hAnsi="宋体" w:hint="eastAsia"/>
+          <w:sz w:val="24"/>
+        </w:rPr>
+        <w:t>快速获取文档元素：jQuery的选择机制构建于Css的选择器，它提供了快速查询DOM文档中元素的能力，而且大大强化了JavaScript中获取页面元素的方式。</w:t>
+      </w:r>
+    </w:p>
+    <w:p>
+      <w:pPr>
+        <w:spacing w:beforeLines="50" w:before="156" w:afterLines="50" w:after="156" w:line="440" w:lineRule="exact"/>
+        <w:rPr>
+          <w:rFonts w:ascii="宋体" w:hAnsi="宋体"/>
+          <w:sz w:val="24"/>
+        </w:rPr>
+      </w:pPr>
+      <w:r>
+        <w:rPr>
+          <w:rFonts w:ascii="宋体" w:hAnsi="宋体"/>
+          <w:sz w:val="24"/>
+        </w:rPr>
+        <w:t>2</w:t>
+      </w:r>
+      <w:r>
+        <w:rPr>
+          <w:rFonts w:ascii="宋体" w:hAnsi="宋体" w:hint="eastAsia"/>
+          <w:sz w:val="24"/>
+        </w:rPr>
+        <w:t>）</w:t>
+      </w:r>
+      <w:r>
+        <w:rPr>
+          <w:rFonts w:ascii="宋体" w:hAnsi="宋体" w:hint="eastAsia"/>
+          <w:sz w:val="24"/>
+        </w:rPr>
+        <w:t>提供漂亮的页面动态效果：jQuery中内置了一系列的动画效果，可以开发出非常漂亮的网页，许多网站都使用jQuery的内置的效果，比如淡入淡出、元素移除等动态特效。</w:t>
+      </w:r>
+    </w:p>
+    <w:p>
+      <w:pPr>
+        <w:spacing w:beforeLines="50" w:before="156" w:afterLines="50" w:after="156" w:line="440" w:lineRule="exact"/>
+        <w:rPr>
+          <w:rFonts w:ascii="宋体" w:hAnsi="宋体"/>
+          <w:sz w:val="24"/>
+        </w:rPr>
+      </w:pPr>
+      <w:r>
+        <w:rPr>
+          <w:rFonts w:ascii="宋体" w:hAnsi="宋体"/>
+          <w:sz w:val="24"/>
+        </w:rPr>
+        <w:t>3</w:t>
+      </w:r>
+      <w:r>
+        <w:rPr>
+          <w:rFonts w:ascii="宋体" w:hAnsi="宋体" w:hint="eastAsia"/>
+          <w:sz w:val="24"/>
+        </w:rPr>
+        <w:t>）</w:t>
+      </w:r>
+      <w:r>
+        <w:rPr>
+          <w:rFonts w:ascii="宋体" w:hAnsi="宋体" w:hint="eastAsia"/>
+          <w:sz w:val="24"/>
+        </w:rPr>
+        <w:t>创建AJAX无刷新网页：AJAX是异步的JavaScript和ML的简称，可以开发出非常灵敏无刷新的网页，特别是开发服务器端网页时，比如PHP网站，需要往返地与服务器通信，如果不使用AJAX，每次数据更新不得不重新刷新网页，而使用AJAX特效后，可以对页面进行局部刷新，提供动态的效果。</w:t>
+      </w:r>
+    </w:p>
+    <w:p>
+      <w:pPr>
+        <w:spacing w:beforeLines="50" w:before="156" w:afterLines="50" w:after="156" w:line="440" w:lineRule="exact"/>
+        <w:rPr>
+          <w:rFonts w:ascii="宋体" w:hAnsi="宋体"/>
+          <w:sz w:val="24"/>
+        </w:rPr>
+      </w:pPr>
+      <w:r>
+        <w:rPr>
+          <w:rFonts w:ascii="宋体" w:hAnsi="宋体" w:hint="eastAsia"/>
+          <w:sz w:val="24"/>
+        </w:rPr>
+        <w:t>4）</w:t>
+      </w:r>
+      <w:r>
+        <w:rPr>
+          <w:rFonts w:ascii="宋体" w:hAnsi="宋体" w:hint="eastAsia"/>
+          <w:sz w:val="24"/>
+        </w:rPr>
+        <w:t>提供对JavaScript语言的增强：jQuery提供了对基本JavaScript结构的增强，比如元素迭代和数组处理等操作。</w:t>
+      </w:r>
+    </w:p>
+    <w:p>
+      <w:pPr>
+        <w:spacing w:beforeLines="50" w:before="156" w:afterLines="50" w:after="156" w:line="440" w:lineRule="exact"/>
+        <w:rPr>
+          <w:rFonts w:ascii="宋体" w:hAnsi="宋体"/>
+          <w:sz w:val="24"/>
+        </w:rPr>
+      </w:pPr>
+      <w:r>
+        <w:rPr>
+          <w:rFonts w:ascii="宋体" w:hAnsi="宋体"/>
+          <w:sz w:val="24"/>
+        </w:rPr>
+        <w:t>5</w:t>
+      </w:r>
+      <w:r>
+        <w:rPr>
+          <w:rFonts w:ascii="宋体" w:hAnsi="宋体" w:hint="eastAsia"/>
+          <w:sz w:val="24"/>
+        </w:rPr>
+        <w:t>）</w:t>
+      </w:r>
+      <w:r>
+        <w:rPr>
+          <w:rFonts w:ascii="宋体" w:hAnsi="宋体" w:hint="eastAsia"/>
+          <w:sz w:val="24"/>
+        </w:rPr>
+        <w:t>增强的事件处理，jQuery提供了各种页面事件，它可以避免程序员在HTML中添加太事件处理代码，最重要的是，它的事件处理器消除了各种浏览器兼容性问题。</w:t>
+      </w:r>
+    </w:p>
+    <w:p>
+      <w:pPr>
+        <w:spacing w:beforeLines="50" w:before="156" w:afterLines="50" w:after="156" w:line="440" w:lineRule="exact"/>
+        <w:rPr>
+          <w:rFonts w:ascii="宋体" w:hAnsi="宋体"/>
+          <w:sz w:val="24"/>
+        </w:rPr>
+      </w:pPr>
+      <w:r>
+        <w:rPr>
+          <w:rFonts w:ascii="宋体" w:hAnsi="宋体"/>
+          <w:sz w:val="24"/>
+        </w:rPr>
+        <w:t>6</w:t>
+      </w:r>
+      <w:r>
+        <w:rPr>
+          <w:rFonts w:ascii="宋体" w:hAnsi="宋体" w:hint="eastAsia"/>
+          <w:sz w:val="24"/>
+        </w:rPr>
+        <w:t>）</w:t>
+      </w:r>
+      <w:r>
+        <w:rPr>
+          <w:rFonts w:ascii="宋体" w:hAnsi="宋体" w:hint="eastAsia"/>
+          <w:sz w:val="24"/>
+        </w:rPr>
+        <w:t>更改网页内容：jQuery可以修改网页中的内容，比如更改网页的文本、插入或者翻转网页图像，jQuery简化了原本使用JavaScript代码需要处理的方式</w:t>
+      </w:r>
+    </w:p>
+    <w:p>
+      <w:pPr>
+        <w:pStyle w:val="a5"/>
+        <w:numPr>
+          <w:ilvl w:val="0"/>
+          <w:numId w:val="4"/>
+        </w:numPr>
+        <w:spacing w:beforeLines="50" w:before="156" w:afterLines="50" w:after="156" w:line="440" w:lineRule="exact"/>
+        <w:ind w:firstLineChars="0"/>
+        <w:outlineLvl w:val="1"/>
+        <w:rPr>
+          <w:b/>
+          <w:color w:val="000000"/>
+          <w:spacing w:val="10"/>
+          <w:sz w:val="28"/>
+          <w:szCs w:val="28"/>
+        </w:rPr>
+      </w:pPr>
+      <w:r>
+        <w:rPr>
+          <w:rFonts w:hint="eastAsia"/>
+          <w:b/>
+          <w:color w:val="000000"/>
+          <w:spacing w:val="10"/>
+          <w:sz w:val="28"/>
+          <w:szCs w:val="28"/>
+        </w:rPr>
+        <w:t>J2EE</w:t>
+      </w:r>
+      <w:r>
+        <w:rPr>
+          <w:rFonts w:hint="eastAsia"/>
+          <w:b/>
+          <w:color w:val="000000"/>
+          <w:spacing w:val="10"/>
+          <w:sz w:val="28"/>
+          <w:szCs w:val="28"/>
+        </w:rPr>
+        <w:t>相关介绍</w:t>
+      </w:r>
+    </w:p>
+    <w:p>
+      <w:pPr>
+        <w:spacing w:beforeLines="50" w:before="156" w:afterLines="50" w:after="156" w:line="440" w:lineRule="exact"/>
+        <w:ind w:firstLineChars="200" w:firstLine="480"/>
+        <w:rPr>
+          <w:rFonts w:ascii="宋体" w:hAnsi="宋体"/>
+          <w:sz w:val="24"/>
+        </w:rPr>
+      </w:pPr>
+      <w:r>
+        <w:rPr>
+          <w:rFonts w:ascii="宋体" w:hAnsi="宋体" w:hint="eastAsia"/>
+          <w:sz w:val="24"/>
+        </w:rPr>
+        <w:t>J2EE（Java 2 Platform, Enterprise Edition）是一个为大企业主机级的计算类型而设计的Java平台。Sun微系统（与其工业伙伴一起，例如IBM）设计了J2EE，以此来简化在受客户级环境下的应用开发。由于创造了标准的可重用模块组件以及由于构建出能自动处理编程中多方面问题的等级结构，J2EE简化了应用程序的开发，也降低了对编程和对受训的程序员的要求。</w:t>
+      </w:r>
+    </w:p>
+    <w:p>
+      <w:pPr>
+        <w:spacing w:beforeLines="50" w:before="156" w:afterLines="50" w:after="156" w:line="440" w:lineRule="exact"/>
+        <w:rPr>
+          <w:rFonts w:ascii="宋体" w:hAnsi="宋体"/>
+          <w:sz w:val="24"/>
+        </w:rPr>
+      </w:pPr>
+      <w:r>
+        <w:rPr>
+          <w:rFonts w:ascii="宋体" w:hAnsi="宋体"/>
+          <w:sz w:val="24"/>
+        </w:rPr>
+        <w:t>1</w:t>
+      </w:r>
+      <w:r>
+        <w:rPr>
+          <w:rFonts w:ascii="宋体" w:hAnsi="宋体" w:hint="eastAsia"/>
+          <w:sz w:val="24"/>
+        </w:rPr>
+        <w:t>）</w:t>
+      </w:r>
+      <w:r>
+        <w:rPr>
+          <w:rFonts w:ascii="宋体" w:hAnsi="宋体" w:hint="eastAsia"/>
+          <w:sz w:val="24"/>
+        </w:rPr>
+        <w:t>高效的开发：J2EE允许公司把一些通用的、很繁琐的服务端任务交给中间供应商去完成。这样开发人员可以集中精力在如何创建商业逻辑上，相应地缩短了开发时间。高级中间件供应商提供以下这些复杂的中间件服务：状态管理服务 -- 让开发人员写更少的代码，不用关心如何管理状态，这样能够更快地完成程序开发。持续性服务 -- 让开发人员不用对数据访问逻辑进行编码就能编写应用程序，能生成更轻</w:t>
+      </w:r>
+      <w:r>
+        <w:rPr>
+          <w:rFonts w:ascii="宋体" w:hAnsi="宋体" w:hint="eastAsia"/>
+          <w:sz w:val="24"/>
+        </w:rPr>
+        <w:lastRenderedPageBreak/>
+        <w:t>巧，与数据库无关的应用程序，这种应用程序更易于开发与维护。分布式共享数据对象CACHE服务 -- 让开发人员编制高性能的系统，极大提高整体部署的伸缩性。</w:t>
+      </w:r>
+    </w:p>
+    <w:p>
+      <w:pPr>
+        <w:spacing w:beforeLines="50" w:before="156" w:afterLines="50" w:after="156" w:line="440" w:lineRule="exact"/>
+        <w:rPr>
+          <w:rFonts w:ascii="宋体" w:hAnsi="宋体"/>
+          <w:sz w:val="24"/>
+        </w:rPr>
+      </w:pPr>
+      <w:r>
+        <w:rPr>
+          <w:rFonts w:ascii="宋体" w:hAnsi="宋体" w:hint="eastAsia"/>
+          <w:sz w:val="24"/>
+        </w:rPr>
+        <w:t>2）</w:t>
+      </w:r>
+      <w:r>
+        <w:rPr>
+          <w:rFonts w:ascii="宋体" w:hAnsi="宋体" w:hint="eastAsia"/>
+          <w:sz w:val="24"/>
+        </w:rPr>
+        <w:t>支持异构环境：J2EE能够开发部署在异构环境中的可移植程序。基于J2EE的应用程序不依赖任何特定操作系统、中间件、硬件。因此设计合理的基于J2EE的程序只需开发一次就可部署到各种平台。这在典型的异构企业计算环境中是十分关键的。J2EE标准也允许客户订购与J2EE兼容的第三方的现成的组件，把他们部署到异构环境中，节省了由自己制订整个方案所需的费用。</w:t>
+      </w:r>
+    </w:p>
+    <w:p>
+      <w:pPr>
+        <w:spacing w:beforeLines="50" w:before="156" w:afterLines="50" w:after="156" w:line="440" w:lineRule="exact"/>
+        <w:rPr>
+          <w:rFonts w:ascii="宋体" w:hAnsi="宋体"/>
+          <w:sz w:val="24"/>
+        </w:rPr>
+      </w:pPr>
+      <w:r>
+        <w:rPr>
+          <w:rFonts w:ascii="宋体" w:hAnsi="宋体" w:hint="eastAsia"/>
+          <w:sz w:val="24"/>
+        </w:rPr>
+        <w:t>3）</w:t>
+      </w:r>
+      <w:r>
+        <w:rPr>
+          <w:rFonts w:ascii="宋体" w:hAnsi="宋体" w:hint="eastAsia"/>
+          <w:sz w:val="24"/>
+        </w:rPr>
+        <w:t>可伸缩性：企业必须要选择一种服务器端平台，这种平台应能提供极佳的可伸缩性去满足那些在他们系统上进行商业运作的大批新客户。基于J2EE平台的应用程序可被部署到各种操作系统上。例如可被部署到高端UNIX与大型机系统，这种系统单机可支持64至256个处理器。（这是NT服务器所望尘莫及的）J2EE领域的供应商提供了更为广泛的负载平衡策略。能消除系统中的瓶颈，允许多台服务器集成部署。这种部署可达数千个处理器，实现可高度伸缩的系统，满足未来商业应用的需要。</w:t>
+      </w:r>
+    </w:p>
+    <w:p>
+      <w:pPr>
+        <w:spacing w:beforeLines="50" w:before="156" w:afterLines="50" w:after="156" w:line="440" w:lineRule="exact"/>
+        <w:rPr>
+          <w:b/>
+          <w:color w:val="000000"/>
+          <w:spacing w:val="10"/>
+          <w:sz w:val="28"/>
+          <w:szCs w:val="28"/>
+        </w:rPr>
+      </w:pPr>
+      <w:r>
+        <w:rPr>
+          <w:rFonts w:ascii="宋体" w:hAnsi="宋体" w:hint="eastAsia"/>
+          <w:sz w:val="24"/>
+        </w:rPr>
+        <w:t>4）</w:t>
+      </w:r>
+      <w:r>
+        <w:rPr>
+          <w:rFonts w:ascii="宋体" w:hAnsi="宋体" w:hint="eastAsia"/>
+          <w:sz w:val="24"/>
+        </w:rPr>
+        <w:t>稳定的可用性：一个服务器端平台必须能全天候运转以满足公司客户、合作伙伴的需要。因为INTERNET是全球化的、无处不在的，即使在夜间按计划停机也可能造成严重损失。若是意外停机，那会有灾难性后果。J2EE部署到可靠的操作环境中，他们支持长期的可用性。一些J2EE部署在WINDOWS环境中，客户也可选择鲁棒性（稳定性）更好的操作系统如Sun Solaris、IBM OS/390。鲁棒性最好的操作系统可达到99.999%的可用性或每年只需5分钟停机时间。这是实时性很强商业系统理想的选择。</w:t>
+      </w:r>
+    </w:p>
+    <w:p>
+      <w:pPr>
         <w:widowControl/>
         <w:jc w:val="left"/>
         <w:rPr>
@@ -4369,6 +5002,16 @@
         </w:rPr>
         <w:br w:type="page"/>
       </w:r>
+    </w:p>
+    <w:p>
+      <w:pPr>
+        <w:widowControl/>
+        <w:jc w:val="left"/>
+        <w:rPr>
+          <w:rFonts w:ascii="宋体" w:hAnsi="宋体"/>
+          <w:sz w:val="24"/>
+        </w:rPr>
+      </w:pPr>
     </w:p>
     <w:p>
       <w:pPr>
@@ -4401,7 +5044,6 @@
           <w:sz w:val="32"/>
           <w:szCs w:val="32"/>
         </w:rPr>
-        <w:lastRenderedPageBreak/>
         <w:t>系统需求分析与概要设计</w:t>
       </w:r>
       <w:bookmarkEnd w:id="15"/>
@@ -4409,6 +5051,282 @@
     </w:p>
     <w:p>
       <w:pPr>
+        <w:pStyle w:val="a5"/>
+        <w:numPr>
+          <w:ilvl w:val="0"/>
+          <w:numId w:val="5"/>
+        </w:numPr>
+        <w:tabs>
+          <w:tab w:val="left" w:pos="510"/>
+          <w:tab w:val="center" w:pos="4677"/>
+        </w:tabs>
+        <w:spacing w:afterLines="20" w:after="62" w:line="640" w:lineRule="exact"/>
+        <w:ind w:firstLineChars="0"/>
+        <w:outlineLvl w:val="0"/>
+        <w:rPr>
+          <w:b/>
+          <w:color w:val="000000"/>
+          <w:sz w:val="28"/>
+          <w:szCs w:val="28"/>
+        </w:rPr>
+      </w:pPr>
+      <w:r>
+        <w:rPr>
+          <w:rFonts w:hint="eastAsia"/>
+          <w:b/>
+          <w:color w:val="000000"/>
+          <w:sz w:val="28"/>
+          <w:szCs w:val="28"/>
+        </w:rPr>
+        <w:t xml:space="preserve">1 </w:t>
+      </w:r>
+      <w:r>
+        <w:rPr>
+          <w:rFonts w:hint="eastAsia"/>
+          <w:b/>
+          <w:color w:val="000000"/>
+          <w:sz w:val="28"/>
+          <w:szCs w:val="28"/>
+        </w:rPr>
+        <w:t>系统可行性分析</w:t>
+      </w:r>
+    </w:p>
+    <w:p>
+      <w:pPr>
+        <w:tabs>
+          <w:tab w:val="left" w:pos="510"/>
+          <w:tab w:val="center" w:pos="4677"/>
+        </w:tabs>
+        <w:spacing w:afterLines="20" w:after="62" w:line="640" w:lineRule="exact"/>
+        <w:outlineLvl w:val="0"/>
+        <w:rPr>
+          <w:b/>
+          <w:color w:val="000000"/>
+          <w:sz w:val="28"/>
+          <w:szCs w:val="28"/>
+        </w:rPr>
+      </w:pPr>
+      <w:r>
+        <w:rPr>
+          <w:rFonts w:hint="eastAsia"/>
+          <w:b/>
+          <w:color w:val="000000"/>
+          <w:sz w:val="28"/>
+          <w:szCs w:val="28"/>
+        </w:rPr>
+        <w:t>3.</w:t>
+      </w:r>
+      <w:r>
+        <w:rPr>
+          <w:b/>
+          <w:color w:val="000000"/>
+          <w:sz w:val="28"/>
+          <w:szCs w:val="28"/>
+        </w:rPr>
+        <w:t>1</w:t>
+      </w:r>
+      <w:r>
+        <w:rPr>
+          <w:rFonts w:hint="eastAsia"/>
+          <w:b/>
+          <w:color w:val="000000"/>
+          <w:sz w:val="28"/>
+          <w:szCs w:val="28"/>
+        </w:rPr>
+        <w:t>.</w:t>
+      </w:r>
+      <w:r>
+        <w:rPr>
+          <w:b/>
+          <w:color w:val="000000"/>
+          <w:sz w:val="28"/>
+          <w:szCs w:val="28"/>
+        </w:rPr>
+        <w:t>1</w:t>
+      </w:r>
+      <w:r>
+        <w:rPr>
+          <w:b/>
+          <w:color w:val="000000"/>
+          <w:sz w:val="28"/>
+          <w:szCs w:val="28"/>
+        </w:rPr>
+        <w:t xml:space="preserve"> </w:t>
+      </w:r>
+      <w:r>
+        <w:rPr>
+          <w:rFonts w:hint="eastAsia"/>
+          <w:b/>
+          <w:color w:val="000000"/>
+          <w:sz w:val="28"/>
+          <w:szCs w:val="28"/>
+        </w:rPr>
+        <w:t>技术可行性分析</w:t>
+      </w:r>
+    </w:p>
+    <w:p>
+      <w:pPr>
+        <w:tabs>
+          <w:tab w:val="left" w:pos="510"/>
+          <w:tab w:val="center" w:pos="4677"/>
+        </w:tabs>
+        <w:spacing w:afterLines="20" w:after="62" w:line="640" w:lineRule="exact"/>
+        <w:ind w:firstLineChars="200" w:firstLine="480"/>
+        <w:rPr>
+          <w:rFonts w:ascii="宋体" w:hAnsi="宋体"/>
+          <w:sz w:val="24"/>
+        </w:rPr>
+      </w:pPr>
+      <w:r>
+        <w:rPr>
+          <w:rFonts w:ascii="宋体" w:hAnsi="宋体" w:hint="eastAsia"/>
+          <w:sz w:val="24"/>
+        </w:rPr>
+        <w:t>由于本系统管理的对象单一,都是在校学生，且每个数据内容具有较强的关联性，涉及的计算过程不是很复杂。因此，比较适合于采用数据库管理。且学校用于学生管理的微机都是普通的PC机</w:t>
+      </w:r>
+      <w:r>
+        <w:rPr>
+          <w:rFonts w:ascii="宋体" w:hAnsi="宋体" w:hint="eastAsia"/>
+          <w:sz w:val="24"/>
+        </w:rPr>
+        <w:t>器，在存储量、速度方面都能满足数据库运行的要求。</w:t>
+      </w:r>
+      <w:r>
+        <w:rPr>
+          <w:rFonts w:ascii="宋体" w:hAnsi="宋体" w:hint="eastAsia"/>
+          <w:sz w:val="24"/>
+        </w:rPr>
+        <w:t>在技术方面因为有指导老师的帮助，参考网上的资料，</w:t>
+      </w:r>
+      <w:r>
+        <w:rPr>
+          <w:rFonts w:ascii="宋体" w:hAnsi="宋体" w:hint="eastAsia"/>
+          <w:sz w:val="24"/>
+        </w:rPr>
+        <w:t>因此完全可以实现。</w:t>
+      </w:r>
+    </w:p>
+    <w:p>
+      <w:pPr>
+        <w:tabs>
+          <w:tab w:val="left" w:pos="510"/>
+          <w:tab w:val="center" w:pos="4677"/>
+        </w:tabs>
+        <w:spacing w:afterLines="20" w:after="62" w:line="640" w:lineRule="exact"/>
+        <w:outlineLvl w:val="0"/>
+        <w:rPr>
+          <w:b/>
+          <w:color w:val="000000"/>
+          <w:sz w:val="28"/>
+          <w:szCs w:val="28"/>
+        </w:rPr>
+      </w:pPr>
+      <w:r>
+        <w:rPr>
+          <w:b/>
+          <w:color w:val="000000"/>
+          <w:sz w:val="28"/>
+          <w:szCs w:val="28"/>
+        </w:rPr>
+        <w:t>3</w:t>
+      </w:r>
+      <w:r>
+        <w:rPr>
+          <w:rFonts w:hint="eastAsia"/>
+          <w:b/>
+          <w:color w:val="000000"/>
+          <w:sz w:val="28"/>
+          <w:szCs w:val="28"/>
+        </w:rPr>
+        <w:t>.</w:t>
+      </w:r>
+      <w:r>
+        <w:rPr>
+          <w:b/>
+          <w:color w:val="000000"/>
+          <w:sz w:val="28"/>
+          <w:szCs w:val="28"/>
+        </w:rPr>
+        <w:t>1</w:t>
+      </w:r>
+      <w:r>
+        <w:rPr>
+          <w:rFonts w:hint="eastAsia"/>
+          <w:b/>
+          <w:color w:val="000000"/>
+          <w:sz w:val="28"/>
+          <w:szCs w:val="28"/>
+        </w:rPr>
+        <w:t>.</w:t>
+      </w:r>
+      <w:r>
+        <w:rPr>
+          <w:b/>
+          <w:color w:val="000000"/>
+          <w:sz w:val="28"/>
+          <w:szCs w:val="28"/>
+        </w:rPr>
+        <w:t xml:space="preserve">2 </w:t>
+      </w:r>
+      <w:r>
+        <w:rPr>
+          <w:rFonts w:hint="eastAsia"/>
+          <w:b/>
+          <w:color w:val="000000"/>
+          <w:sz w:val="28"/>
+          <w:szCs w:val="28"/>
+        </w:rPr>
+        <w:t>经济可行性分析</w:t>
+      </w:r>
+    </w:p>
+    <w:p>
+      <w:pPr>
+        <w:tabs>
+          <w:tab w:val="left" w:pos="510"/>
+          <w:tab w:val="center" w:pos="4677"/>
+        </w:tabs>
+        <w:spacing w:afterLines="20" w:after="62" w:line="640" w:lineRule="exact"/>
+        <w:rPr>
+          <w:b/>
+          <w:color w:val="000000"/>
+          <w:sz w:val="32"/>
+          <w:szCs w:val="32"/>
+        </w:rPr>
+      </w:pPr>
+      <w:r>
+        <w:rPr>
+          <w:rFonts w:hint="eastAsia"/>
+          <w:b/>
+          <w:color w:val="000000"/>
+          <w:sz w:val="32"/>
+          <w:szCs w:val="32"/>
+        </w:rPr>
+        <w:t xml:space="preserve"> </w:t>
+      </w:r>
+      <w:r>
+        <w:rPr>
+          <w:rFonts w:ascii="宋体" w:hAnsi="宋体" w:hint="eastAsia"/>
+          <w:sz w:val="24"/>
+        </w:rPr>
+        <w:t xml:space="preserve"> </w:t>
+      </w:r>
+      <w:r>
+        <w:rPr>
+          <w:rFonts w:ascii="宋体" w:hAnsi="宋体"/>
+          <w:sz w:val="24"/>
+        </w:rPr>
+        <w:t xml:space="preserve">  </w:t>
+      </w:r>
+      <w:r>
+        <w:rPr>
+          <w:rFonts w:ascii="宋体" w:hAnsi="宋体" w:hint="eastAsia"/>
+          <w:sz w:val="24"/>
+        </w:rPr>
+        <w:t>由于本系统采用网络方式，因此投入比较多，但此系统建成后可以直接进行信息查询和修改，本系统以后节省不少人员，因此可以带来一定的经济效益。从经济上是可行的。此外本系统可以减少人为的事物，准确方便，还可以带来其它方面的经济效益。</w:t>
+      </w:r>
+    </w:p>
+    <w:p>
+      <w:pPr>
         <w:spacing w:beforeLines="50" w:before="156" w:afterLines="50" w:after="156" w:line="440" w:lineRule="exact"/>
         <w:jc w:val="center"/>
         <w:rPr>
@@ -4457,7 +5375,7 @@
           <w:sz w:val="28"/>
           <w:szCs w:val="28"/>
         </w:rPr>
-        <w:t xml:space="preserve">1 </w:t>
+        <w:t>2</w:t>
       </w:r>
       <w:r>
         <w:rPr>
@@ -4466,10 +5384,29 @@
           <w:sz w:val="28"/>
           <w:szCs w:val="28"/>
         </w:rPr>
-        <w:t>系统业务流程图分析与设计</w:t>
+        <w:t xml:space="preserve"> </w:t>
+      </w:r>
+      <w:r>
+        <w:rPr>
+          <w:b/>
+          <w:color w:val="000000"/>
+          <w:sz w:val="28"/>
+          <w:szCs w:val="28"/>
+        </w:rPr>
+        <w:t>系统</w:t>
       </w:r>
       <w:bookmarkEnd w:id="17"/>
       <w:bookmarkEnd w:id="18"/>
+      <w:r>
+        <w:rPr>
+          <w:rFonts w:hint="eastAsia"/>
+          <w:b/>
+          <w:color w:val="000000"/>
+          <w:sz w:val="28"/>
+          <w:szCs w:val="28"/>
+        </w:rPr>
+        <w:t>的功能模块分析</w:t>
+      </w:r>
     </w:p>
     <w:p>
       <w:r>
@@ -4477,6 +5414,7 @@
           <w:color w:val="000000"/>
           <w:sz w:val="24"/>
         </w:rPr>
+        <w:lastRenderedPageBreak/>
         <w:tab/>
       </w:r>
       <w:r>
@@ -4507,13 +5445,19 @@
             <v:path o:extrusionok="f" gradientshapeok="t" o:connecttype="rect"/>
             <o:lock v:ext="edit" aspectratio="t"/>
           </v:shapetype>
-          <v:shape id="_x0000_i1025" type="#_x0000_t75" style="width:320.6pt;height:383.1pt" o:ole="">
+          <v:shape id="_x0000_i1025" type="#_x0000_t75" style="width:320.4pt;height:383.4pt" o:ole="">
             <v:imagedata r:id="rId9" o:title=""/>
           </v:shape>
-          <o:OLEObject Type="Embed" ProgID="Visio.Drawing.15" ShapeID="_x0000_i1025" DrawAspect="Content" ObjectID="_1569612685" r:id="rId10"/>
+          <o:OLEObject Type="Embed" ProgID="Visio.Drawing.15" ShapeID="_x0000_i1025" DrawAspect="Content" ObjectID="_1570448636" r:id="rId10"/>
         </w:object>
       </w:r>
     </w:p>
+    <w:p/>
+    <w:p/>
+    <w:p/>
+    <w:p/>
+    <w:p/>
+    <w:p/>
     <w:p/>
     <w:p/>
     <w:p/>
@@ -6450,7 +7394,6 @@
               </w:rPr>
               <w:t xml:space="preserve">      </w:t>
             </w:r>
-            <w:proofErr w:type="gramStart"/>
             <w:r>
               <w:rPr>
                 <w:rFonts w:hint="eastAsia"/>
@@ -6458,7 +7401,6 @@
               </w:rPr>
               <w:t>绩</w:t>
             </w:r>
-            <w:proofErr w:type="gramEnd"/>
             <w:r>
               <w:rPr>
                 <w:rFonts w:hint="eastAsia"/>
@@ -7036,17 +7978,8 @@
                 <w:rFonts w:hint="eastAsia"/>
                 <w:sz w:val="24"/>
               </w:rPr>
-              <w:t>对所有管理员的信息进行</w:t>
-            </w:r>
-            <w:proofErr w:type="gramStart"/>
-            <w:r>
-              <w:rPr>
-                <w:rFonts w:hint="eastAsia"/>
-                <w:sz w:val="24"/>
-              </w:rPr>
-              <w:t>增删改查</w:t>
-            </w:r>
-            <w:proofErr w:type="gramEnd"/>
+              <w:t>对所有管理员的信息进行增删改查</w:t>
+            </w:r>
           </w:p>
         </w:tc>
       </w:tr>
@@ -7141,17 +8074,8 @@
                 <w:rFonts w:hint="eastAsia"/>
                 <w:sz w:val="24"/>
               </w:rPr>
-              <w:t>对所有教师的信息进行</w:t>
-            </w:r>
-            <w:proofErr w:type="gramStart"/>
-            <w:r>
-              <w:rPr>
-                <w:rFonts w:hint="eastAsia"/>
-                <w:sz w:val="24"/>
-              </w:rPr>
-              <w:t>增删改查</w:t>
-            </w:r>
-            <w:proofErr w:type="gramEnd"/>
+              <w:t>对所有教师的信息进行增删改查</w:t>
+            </w:r>
           </w:p>
         </w:tc>
       </w:tr>
@@ -7246,17 +8170,8 @@
                 <w:rFonts w:hint="eastAsia"/>
                 <w:sz w:val="24"/>
               </w:rPr>
-              <w:t>对所有学生的信息进行</w:t>
-            </w:r>
-            <w:proofErr w:type="gramStart"/>
-            <w:r>
-              <w:rPr>
-                <w:rFonts w:hint="eastAsia"/>
-                <w:sz w:val="24"/>
-              </w:rPr>
-              <w:t>增删改查</w:t>
-            </w:r>
-            <w:proofErr w:type="gramEnd"/>
+              <w:t>对所有学生的信息进行增删改查</w:t>
+            </w:r>
           </w:p>
         </w:tc>
       </w:tr>
@@ -7454,17 +8369,8 @@
                 <w:rFonts w:hint="eastAsia"/>
                 <w:sz w:val="24"/>
               </w:rPr>
-              <w:t>对学生成绩进行</w:t>
-            </w:r>
-            <w:proofErr w:type="gramStart"/>
-            <w:r>
-              <w:rPr>
-                <w:rFonts w:hint="eastAsia"/>
-                <w:sz w:val="24"/>
-              </w:rPr>
-              <w:t>增删改查</w:t>
-            </w:r>
-            <w:proofErr w:type="gramEnd"/>
+              <w:t>对学生成绩进行增删改查</w:t>
+            </w:r>
           </w:p>
         </w:tc>
       </w:tr>
@@ -8396,12 +9302,45 @@
         </w:rPr>
       </w:pPr>
       <w:r>
-        <w:object w:dxaOrig="7890" w:dyaOrig="8490">
-          <v:shape id="_x0000_i1026" type="#_x0000_t75" style="width:394.65pt;height:425.2pt" o:ole="">
-            <v:imagedata r:id="rId11" o:title=""/>
-          </v:shape>
-          <o:OLEObject Type="Embed" ProgID="Visio.Drawing.15" ShapeID="_x0000_i1026" DrawAspect="Content" ObjectID="_1569612686" r:id="rId12"/>
-        </w:object>
+        <w:rPr>
+          <w:noProof/>
+        </w:rPr>
+        <w:lastRenderedPageBreak/>
+        <w:drawing>
+          <wp:inline distT="0" distB="0" distL="0" distR="0" wp14:anchorId="2C66F754" wp14:editId="5A9AC66E">
+            <wp:extent cx="5517358" cy="5685013"/>
+            <wp:effectExtent l="0" t="0" r="7620" b="0"/>
+            <wp:docPr id="23" name="图片 23"/>
+            <wp:cNvGraphicFramePr>
+              <a:graphicFrameLocks xmlns:a="http://schemas.openxmlformats.org/drawingml/2006/main" noChangeAspect="1"/>
+            </wp:cNvGraphicFramePr>
+            <a:graphic xmlns:a="http://schemas.openxmlformats.org/drawingml/2006/main">
+              <a:graphicData uri="http://schemas.openxmlformats.org/drawingml/2006/picture">
+                <pic:pic xmlns:pic="http://schemas.openxmlformats.org/drawingml/2006/picture">
+                  <pic:nvPicPr>
+                    <pic:cNvPr id="1" name=""/>
+                    <pic:cNvPicPr/>
+                  </pic:nvPicPr>
+                  <pic:blipFill>
+                    <a:blip r:embed="rId11"/>
+                    <a:stretch>
+                      <a:fillRect/>
+                    </a:stretch>
+                  </pic:blipFill>
+                  <pic:spPr>
+                    <a:xfrm>
+                      <a:off x="0" y="0"/>
+                      <a:ext cx="5517358" cy="5685013"/>
+                    </a:xfrm>
+                    <a:prstGeom prst="rect">
+                      <a:avLst/>
+                    </a:prstGeom>
+                  </pic:spPr>
+                </pic:pic>
+              </a:graphicData>
+            </a:graphic>
+          </wp:inline>
+        </w:drawing>
       </w:r>
     </w:p>
     <w:p>
@@ -8539,7 +9478,6 @@
         </w:rPr>
         <w:t>生表</w:t>
       </w:r>
-      <w:proofErr w:type="spellStart"/>
       <w:r>
         <w:rPr>
           <w:rFonts w:hint="eastAsia"/>
@@ -8548,7 +9486,6 @@
         </w:rPr>
         <w:t>t_student</w:t>
       </w:r>
-      <w:proofErr w:type="spellEnd"/>
     </w:p>
     <w:tbl>
       <w:tblPr>
@@ -8722,7 +9659,6 @@
                 <w:sz w:val="24"/>
               </w:rPr>
             </w:pPr>
-            <w:proofErr w:type="spellStart"/>
             <w:r>
               <w:rPr>
                 <w:rFonts w:ascii="宋体" w:hAnsi="宋体" w:hint="eastAsia"/>
@@ -8730,7 +9666,6 @@
               </w:rPr>
               <w:t>sno</w:t>
             </w:r>
-            <w:proofErr w:type="spellEnd"/>
           </w:p>
         </w:tc>
         <w:tc>
@@ -8856,7 +9791,6 @@
                 <w:sz w:val="24"/>
               </w:rPr>
             </w:pPr>
-            <w:proofErr w:type="spellStart"/>
             <w:r>
               <w:rPr>
                 <w:rFonts w:ascii="宋体" w:hAnsi="宋体" w:hint="eastAsia"/>
@@ -8864,7 +9798,6 @@
               </w:rPr>
               <w:t>sname</w:t>
             </w:r>
-            <w:proofErr w:type="spellEnd"/>
           </w:p>
         </w:tc>
         <w:tc>
@@ -9122,7 +10055,6 @@
                 <w:sz w:val="24"/>
               </w:rPr>
             </w:pPr>
-            <w:proofErr w:type="spellStart"/>
             <w:r>
               <w:rPr>
                 <w:rFonts w:ascii="宋体" w:hAnsi="宋体" w:hint="eastAsia"/>
@@ -9130,7 +10062,6 @@
               </w:rPr>
               <w:t>classno</w:t>
             </w:r>
-            <w:proofErr w:type="spellEnd"/>
           </w:p>
         </w:tc>
         <w:tc>
@@ -9260,23 +10191,7 @@
                 <w:rFonts w:ascii="宋体" w:hAnsi="宋体" w:hint="eastAsia"/>
                 <w:sz w:val="24"/>
               </w:rPr>
-              <w:t>(</w:t>
-            </w:r>
-            <w:proofErr w:type="gramStart"/>
-            <w:r>
-              <w:rPr>
-                <w:rFonts w:ascii="宋体" w:hAnsi="宋体" w:hint="eastAsia"/>
-                <w:sz w:val="24"/>
-              </w:rPr>
-              <w:t>外键</w:t>
-            </w:r>
-            <w:proofErr w:type="gramEnd"/>
-            <w:r>
-              <w:rPr>
-                <w:rFonts w:ascii="宋体" w:hAnsi="宋体" w:hint="eastAsia"/>
-                <w:sz w:val="24"/>
-              </w:rPr>
-              <w:t>)</w:t>
+              <w:t>(外键)</w:t>
             </w:r>
           </w:p>
         </w:tc>
@@ -9430,6 +10345,169 @@
           </w:p>
         </w:tc>
       </w:tr>
+      <w:tr>
+        <w:trPr>
+          <w:trHeight w:val="429"/>
+        </w:trPr>
+        <w:tc>
+          <w:tcPr>
+            <w:tcW w:w="1420" w:type="dxa"/>
+            <w:shd w:val="clear" w:color="auto" w:fill="auto"/>
+            <w:vAlign w:val="center"/>
+          </w:tcPr>
+          <w:p>
+            <w:pPr>
+              <w:jc w:val="left"/>
+              <w:rPr>
+                <w:sz w:val="24"/>
+              </w:rPr>
+            </w:pPr>
+            <w:r>
+              <w:rPr>
+                <w:sz w:val="24"/>
+              </w:rPr>
+              <w:t>p</w:t>
+            </w:r>
+            <w:r>
+              <w:rPr>
+                <w:rFonts w:hint="eastAsia"/>
+                <w:sz w:val="24"/>
+              </w:rPr>
+              <w:t>asswd</w:t>
+            </w:r>
+          </w:p>
+        </w:tc>
+        <w:tc>
+          <w:tcPr>
+            <w:tcW w:w="1420" w:type="dxa"/>
+            <w:shd w:val="clear" w:color="auto" w:fill="auto"/>
+            <w:vAlign w:val="center"/>
+          </w:tcPr>
+          <w:p>
+            <w:pPr>
+              <w:jc w:val="left"/>
+              <w:rPr>
+                <w:rFonts w:ascii="宋体" w:hAnsi="宋体"/>
+                <w:sz w:val="24"/>
+              </w:rPr>
+            </w:pPr>
+            <w:r>
+              <w:rPr>
+                <w:rFonts w:ascii="宋体" w:hAnsi="宋体"/>
+                <w:sz w:val="24"/>
+              </w:rPr>
+              <w:t>c</w:t>
+            </w:r>
+            <w:r>
+              <w:rPr>
+                <w:rFonts w:ascii="宋体" w:hAnsi="宋体" w:hint="eastAsia"/>
+                <w:sz w:val="24"/>
+              </w:rPr>
+              <w:t>har(</w:t>
+            </w:r>
+            <w:r>
+              <w:rPr>
+                <w:rFonts w:ascii="宋体" w:hAnsi="宋体"/>
+                <w:sz w:val="24"/>
+              </w:rPr>
+              <w:t>20)</w:t>
+            </w:r>
+          </w:p>
+        </w:tc>
+        <w:tc>
+          <w:tcPr>
+            <w:tcW w:w="1420" w:type="dxa"/>
+            <w:shd w:val="clear" w:color="auto" w:fill="auto"/>
+            <w:vAlign w:val="center"/>
+          </w:tcPr>
+          <w:p>
+            <w:pPr>
+              <w:jc w:val="left"/>
+              <w:rPr>
+                <w:rFonts w:ascii="宋体" w:hAnsi="宋体"/>
+                <w:sz w:val="24"/>
+              </w:rPr>
+            </w:pPr>
+            <w:r>
+              <w:rPr>
+                <w:rFonts w:ascii="宋体" w:hAnsi="宋体" w:hint="eastAsia"/>
+                <w:sz w:val="24"/>
+              </w:rPr>
+              <w:t>no</w:t>
+            </w:r>
+          </w:p>
+        </w:tc>
+        <w:tc>
+          <w:tcPr>
+            <w:tcW w:w="1420" w:type="dxa"/>
+            <w:shd w:val="clear" w:color="auto" w:fill="auto"/>
+            <w:vAlign w:val="center"/>
+          </w:tcPr>
+          <w:p>
+            <w:pPr>
+              <w:jc w:val="left"/>
+              <w:rPr>
+                <w:rFonts w:ascii="宋体" w:hAnsi="Courier New" w:cs="Courier New"/>
+                <w:color w:val="000000"/>
+                <w:sz w:val="24"/>
+              </w:rPr>
+            </w:pPr>
+            <w:r>
+              <w:rPr>
+                <w:rFonts w:ascii="宋体" w:hAnsi="Courier New" w:cs="Courier New"/>
+                <w:color w:val="000000"/>
+                <w:sz w:val="24"/>
+              </w:rPr>
+              <w:t>NOT NULL</w:t>
+            </w:r>
+          </w:p>
+        </w:tc>
+        <w:tc>
+          <w:tcPr>
+            <w:tcW w:w="1421" w:type="dxa"/>
+            <w:shd w:val="clear" w:color="auto" w:fill="auto"/>
+            <w:vAlign w:val="center"/>
+          </w:tcPr>
+          <w:p>
+            <w:pPr>
+              <w:jc w:val="left"/>
+              <w:rPr>
+                <w:sz w:val="24"/>
+              </w:rPr>
+            </w:pPr>
+            <w:r>
+              <w:rPr>
+                <w:rFonts w:hint="eastAsia"/>
+                <w:sz w:val="24"/>
+              </w:rPr>
+              <w:t>登录密码</w:t>
+            </w:r>
+          </w:p>
+        </w:tc>
+        <w:tc>
+          <w:tcPr>
+            <w:tcW w:w="1421" w:type="dxa"/>
+            <w:shd w:val="clear" w:color="auto" w:fill="auto"/>
+            <w:vAlign w:val="center"/>
+          </w:tcPr>
+          <w:p>
+            <w:pPr>
+              <w:jc w:val="left"/>
+              <w:rPr>
+                <w:rFonts w:ascii="宋体" w:hAnsi="宋体"/>
+                <w:sz w:val="24"/>
+              </w:rPr>
+            </w:pPr>
+            <w:r>
+              <w:rPr>
+                <w:rFonts w:ascii="宋体" w:hAnsi="宋体" w:hint="eastAsia"/>
+                <w:sz w:val="24"/>
+              </w:rPr>
+              <w:t>123456</w:t>
+            </w:r>
+          </w:p>
+        </w:tc>
+      </w:tr>
     </w:tbl>
     <w:p>
       <w:pPr>
@@ -9444,6 +10522,7 @@
           <w:color w:val="000000"/>
           <w:sz w:val="24"/>
         </w:rPr>
+        <w:lastRenderedPageBreak/>
         <w:t>3</w:t>
       </w:r>
       <w:r>
@@ -9469,7 +10548,6 @@
         </w:rPr>
         <w:t>表</w:t>
       </w:r>
-      <w:proofErr w:type="spellStart"/>
       <w:r>
         <w:rPr>
           <w:rFonts w:hint="eastAsia"/>
@@ -9485,7 +10563,6 @@
         </w:rPr>
         <w:t>_teacher</w:t>
       </w:r>
-      <w:proofErr w:type="spellEnd"/>
     </w:p>
     <w:tbl>
       <w:tblPr>
@@ -9527,7 +10604,6 @@
                 <w:rFonts w:hint="eastAsia"/>
                 <w:sz w:val="24"/>
               </w:rPr>
-              <w:lastRenderedPageBreak/>
               <w:t>属性名</w:t>
             </w:r>
           </w:p>
@@ -9659,7 +10735,6 @@
                 <w:sz w:val="24"/>
               </w:rPr>
             </w:pPr>
-            <w:proofErr w:type="spellStart"/>
             <w:r>
               <w:rPr>
                 <w:rFonts w:hint="eastAsia"/>
@@ -9667,7 +10742,6 @@
               </w:rPr>
               <w:t>tno</w:t>
             </w:r>
-            <w:proofErr w:type="spellEnd"/>
           </w:p>
         </w:tc>
         <w:tc>
@@ -9795,7 +10869,6 @@
                 <w:sz w:val="24"/>
               </w:rPr>
             </w:pPr>
-            <w:proofErr w:type="spellStart"/>
             <w:r>
               <w:rPr>
                 <w:rFonts w:hint="eastAsia"/>
@@ -9803,7 +10876,6 @@
               </w:rPr>
               <w:t>tname</w:t>
             </w:r>
-            <w:proofErr w:type="spellEnd"/>
           </w:p>
         </w:tc>
         <w:tc>
@@ -10183,6 +11255,166 @@
           </w:p>
         </w:tc>
       </w:tr>
+      <w:tr>
+        <w:tc>
+          <w:tcPr>
+            <w:tcW w:w="1420" w:type="dxa"/>
+            <w:shd w:val="clear" w:color="auto" w:fill="auto"/>
+            <w:vAlign w:val="center"/>
+          </w:tcPr>
+          <w:p>
+            <w:pPr>
+              <w:jc w:val="left"/>
+              <w:rPr>
+                <w:sz w:val="24"/>
+              </w:rPr>
+            </w:pPr>
+            <w:r>
+              <w:rPr>
+                <w:sz w:val="24"/>
+              </w:rPr>
+              <w:t>p</w:t>
+            </w:r>
+            <w:r>
+              <w:rPr>
+                <w:rFonts w:hint="eastAsia"/>
+                <w:sz w:val="24"/>
+              </w:rPr>
+              <w:t>asswd</w:t>
+            </w:r>
+          </w:p>
+        </w:tc>
+        <w:tc>
+          <w:tcPr>
+            <w:tcW w:w="1420" w:type="dxa"/>
+            <w:shd w:val="clear" w:color="auto" w:fill="auto"/>
+            <w:vAlign w:val="center"/>
+          </w:tcPr>
+          <w:p>
+            <w:pPr>
+              <w:jc w:val="left"/>
+              <w:rPr>
+                <w:rFonts w:ascii="宋体" w:hAnsi="宋体"/>
+                <w:sz w:val="24"/>
+              </w:rPr>
+            </w:pPr>
+            <w:r>
+              <w:rPr>
+                <w:rFonts w:ascii="宋体" w:hAnsi="宋体"/>
+                <w:sz w:val="24"/>
+              </w:rPr>
+              <w:t>c</w:t>
+            </w:r>
+            <w:r>
+              <w:rPr>
+                <w:rFonts w:ascii="宋体" w:hAnsi="宋体" w:hint="eastAsia"/>
+                <w:sz w:val="24"/>
+              </w:rPr>
+              <w:t>har(</w:t>
+            </w:r>
+            <w:r>
+              <w:rPr>
+                <w:rFonts w:ascii="宋体" w:hAnsi="宋体"/>
+                <w:sz w:val="24"/>
+              </w:rPr>
+              <w:t>20)</w:t>
+            </w:r>
+          </w:p>
+        </w:tc>
+        <w:tc>
+          <w:tcPr>
+            <w:tcW w:w="1420" w:type="dxa"/>
+            <w:shd w:val="clear" w:color="auto" w:fill="auto"/>
+            <w:vAlign w:val="center"/>
+          </w:tcPr>
+          <w:p>
+            <w:pPr>
+              <w:jc w:val="left"/>
+              <w:rPr>
+                <w:rFonts w:ascii="宋体" w:hAnsi="宋体"/>
+                <w:sz w:val="24"/>
+              </w:rPr>
+            </w:pPr>
+            <w:r>
+              <w:rPr>
+                <w:rFonts w:ascii="宋体" w:hAnsi="宋体" w:hint="eastAsia"/>
+                <w:sz w:val="24"/>
+              </w:rPr>
+              <w:t>no</w:t>
+            </w:r>
+          </w:p>
+        </w:tc>
+        <w:tc>
+          <w:tcPr>
+            <w:tcW w:w="1420" w:type="dxa"/>
+            <w:shd w:val="clear" w:color="auto" w:fill="auto"/>
+            <w:vAlign w:val="center"/>
+          </w:tcPr>
+          <w:p>
+            <w:pPr>
+              <w:jc w:val="left"/>
+              <w:rPr>
+                <w:rFonts w:ascii="宋体" w:hAnsi="Courier New" w:cs="Courier New"/>
+                <w:color w:val="000000"/>
+                <w:sz w:val="24"/>
+              </w:rPr>
+            </w:pPr>
+            <w:r>
+              <w:rPr>
+                <w:rFonts w:ascii="宋体" w:hAnsi="Courier New" w:cs="Courier New"/>
+                <w:color w:val="000000"/>
+                <w:sz w:val="24"/>
+              </w:rPr>
+              <w:t>NOT NULL</w:t>
+            </w:r>
+          </w:p>
+        </w:tc>
+        <w:tc>
+          <w:tcPr>
+            <w:tcW w:w="1421" w:type="dxa"/>
+            <w:shd w:val="clear" w:color="auto" w:fill="auto"/>
+            <w:vAlign w:val="center"/>
+          </w:tcPr>
+          <w:p>
+            <w:pPr>
+              <w:jc w:val="left"/>
+              <w:rPr>
+                <w:sz w:val="24"/>
+              </w:rPr>
+            </w:pPr>
+            <w:r>
+              <w:rPr>
+                <w:rFonts w:hint="eastAsia"/>
+                <w:sz w:val="24"/>
+              </w:rPr>
+              <w:t>登录密码</w:t>
+            </w:r>
+          </w:p>
+        </w:tc>
+        <w:tc>
+          <w:tcPr>
+            <w:tcW w:w="1421" w:type="dxa"/>
+            <w:shd w:val="clear" w:color="auto" w:fill="auto"/>
+            <w:vAlign w:val="center"/>
+          </w:tcPr>
+          <w:p>
+            <w:pPr>
+              <w:jc w:val="left"/>
+              <w:rPr>
+                <w:rFonts w:ascii="宋体" w:hAnsi="宋体"/>
+                <w:sz w:val="24"/>
+              </w:rPr>
+            </w:pPr>
+            <w:r>
+              <w:rPr>
+                <w:rFonts w:ascii="宋体" w:hAnsi="宋体" w:hint="eastAsia"/>
+                <w:sz w:val="24"/>
+              </w:rPr>
+              <w:t>123456</w:t>
+            </w:r>
+          </w:p>
+        </w:tc>
+      </w:tr>
     </w:tbl>
     <w:p>
       <w:pPr>
@@ -10237,7 +11469,6 @@
         </w:rPr>
         <w:t>表</w:t>
       </w:r>
-      <w:proofErr w:type="spellStart"/>
       <w:r>
         <w:rPr>
           <w:rFonts w:hint="eastAsia"/>
@@ -10246,7 +11477,6 @@
         </w:rPr>
         <w:t>t_course</w:t>
       </w:r>
-      <w:proofErr w:type="spellEnd"/>
     </w:p>
     <w:tbl>
       <w:tblPr>
@@ -10420,7 +11650,6 @@
                 <w:sz w:val="24"/>
               </w:rPr>
             </w:pPr>
-            <w:proofErr w:type="spellStart"/>
             <w:r>
               <w:rPr>
                 <w:rFonts w:ascii="宋体" w:hAnsi="宋体" w:hint="eastAsia"/>
@@ -10428,7 +11657,6 @@
               </w:rPr>
               <w:t>cno</w:t>
             </w:r>
-            <w:proofErr w:type="spellEnd"/>
           </w:p>
         </w:tc>
         <w:tc>
@@ -10556,7 +11784,6 @@
                 <w:sz w:val="24"/>
               </w:rPr>
             </w:pPr>
-            <w:proofErr w:type="spellStart"/>
             <w:r>
               <w:rPr>
                 <w:rFonts w:ascii="宋体" w:hAnsi="宋体" w:hint="eastAsia"/>
@@ -10564,7 +11791,6 @@
               </w:rPr>
               <w:t>cname</w:t>
             </w:r>
-            <w:proofErr w:type="spellEnd"/>
           </w:p>
         </w:tc>
         <w:tc>
@@ -10696,7 +11922,6 @@
                 <w:sz w:val="24"/>
               </w:rPr>
             </w:pPr>
-            <w:proofErr w:type="spellStart"/>
             <w:r>
               <w:rPr>
                 <w:rFonts w:ascii="宋体" w:hAnsi="宋体" w:hint="eastAsia"/>
@@ -10704,7 +11929,6 @@
               </w:rPr>
               <w:t>tno</w:t>
             </w:r>
-            <w:proofErr w:type="spellEnd"/>
           </w:p>
         </w:tc>
         <w:tc>
@@ -10863,7 +12087,6 @@
         </w:rPr>
         <w:t>级表</w:t>
       </w:r>
-      <w:proofErr w:type="spellStart"/>
       <w:r>
         <w:rPr>
           <w:rFonts w:hint="eastAsia"/>
@@ -10872,7 +12095,6 @@
         </w:rPr>
         <w:t>t_class</w:t>
       </w:r>
-      <w:proofErr w:type="spellEnd"/>
     </w:p>
     <w:tbl>
       <w:tblPr>
@@ -11049,7 +12271,6 @@
                 <w:sz w:val="24"/>
               </w:rPr>
             </w:pPr>
-            <w:proofErr w:type="spellStart"/>
             <w:r>
               <w:rPr>
                 <w:rFonts w:hint="eastAsia"/>
@@ -11057,7 +12278,6 @@
               </w:rPr>
               <w:t>classno</w:t>
             </w:r>
-            <w:proofErr w:type="spellEnd"/>
           </w:p>
         </w:tc>
         <w:tc>
@@ -11189,7 +12409,6 @@
                 <w:sz w:val="24"/>
               </w:rPr>
             </w:pPr>
-            <w:proofErr w:type="spellStart"/>
             <w:r>
               <w:rPr>
                 <w:rFonts w:hint="eastAsia"/>
@@ -11197,7 +12416,6 @@
               </w:rPr>
               <w:t>classname</w:t>
             </w:r>
-            <w:proofErr w:type="spellEnd"/>
           </w:p>
         </w:tc>
         <w:tc>
@@ -11354,7 +12572,6 @@
         </w:rPr>
         <w:t>表</w:t>
       </w:r>
-      <w:proofErr w:type="spellStart"/>
       <w:r>
         <w:rPr>
           <w:rFonts w:hint="eastAsia"/>
@@ -11363,7 +12580,6 @@
         </w:rPr>
         <w:t>t_exam</w:t>
       </w:r>
-      <w:proofErr w:type="spellEnd"/>
     </w:p>
     <w:tbl>
       <w:tblPr>
@@ -11540,14 +12756,12 @@
                 <w:sz w:val="24"/>
               </w:rPr>
             </w:pPr>
-            <w:proofErr w:type="spellStart"/>
             <w:r>
               <w:rPr>
                 <w:sz w:val="24"/>
               </w:rPr>
               <w:t>exam_no</w:t>
             </w:r>
-            <w:proofErr w:type="spellEnd"/>
           </w:p>
         </w:tc>
         <w:tc>
@@ -11686,7 +12900,6 @@
                 <w:sz w:val="24"/>
               </w:rPr>
             </w:pPr>
-            <w:proofErr w:type="spellStart"/>
             <w:r>
               <w:rPr>
                 <w:sz w:val="24"/>
@@ -11713,7 +12926,6 @@
               </w:rPr>
               <w:t>name</w:t>
             </w:r>
-            <w:proofErr w:type="spellEnd"/>
           </w:p>
         </w:tc>
         <w:tc>
@@ -11856,7 +13068,6 @@
                 <w:sz w:val="24"/>
               </w:rPr>
             </w:pPr>
-            <w:proofErr w:type="spellStart"/>
             <w:r>
               <w:rPr>
                 <w:sz w:val="24"/>
@@ -11876,7 +13087,6 @@
               </w:rPr>
               <w:t>_time</w:t>
             </w:r>
-            <w:proofErr w:type="spellEnd"/>
           </w:p>
         </w:tc>
         <w:tc>
@@ -12026,7 +13236,6 @@
         </w:rPr>
         <w:t>表</w:t>
       </w:r>
-      <w:proofErr w:type="spellStart"/>
       <w:r>
         <w:rPr>
           <w:rFonts w:hint="eastAsia"/>
@@ -12035,7 +13244,6 @@
         </w:rPr>
         <w:t>t_score</w:t>
       </w:r>
-      <w:proofErr w:type="spellEnd"/>
     </w:p>
     <w:tbl>
       <w:tblPr>
@@ -12209,7 +13417,6 @@
                 <w:sz w:val="24"/>
               </w:rPr>
             </w:pPr>
-            <w:proofErr w:type="spellStart"/>
             <w:r>
               <w:rPr>
                 <w:rFonts w:ascii="宋体" w:hAnsi="宋体" w:hint="eastAsia"/>
@@ -12217,7 +13424,6 @@
               </w:rPr>
               <w:t>sno</w:t>
             </w:r>
-            <w:proofErr w:type="spellEnd"/>
           </w:p>
         </w:tc>
         <w:tc>
@@ -12326,7 +13532,6 @@
                 <w:sz w:val="24"/>
               </w:rPr>
             </w:pPr>
-            <w:proofErr w:type="gramStart"/>
             <w:r>
               <w:rPr>
                 <w:rFonts w:hint="eastAsia"/>
@@ -12340,7 +13545,6 @@
               </w:rPr>
               <w:t>键</w:t>
             </w:r>
-            <w:proofErr w:type="gramEnd"/>
           </w:p>
         </w:tc>
       </w:tr>
@@ -12359,7 +13563,6 @@
                 <w:sz w:val="24"/>
               </w:rPr>
             </w:pPr>
-            <w:proofErr w:type="spellStart"/>
             <w:r>
               <w:rPr>
                 <w:rFonts w:ascii="宋体" w:hAnsi="宋体" w:hint="eastAsia"/>
@@ -12367,7 +13570,6 @@
               </w:rPr>
               <w:t>cno</w:t>
             </w:r>
-            <w:proofErr w:type="spellEnd"/>
           </w:p>
         </w:tc>
         <w:tc>
@@ -12488,7 +13690,6 @@
                 <w:sz w:val="24"/>
               </w:rPr>
             </w:pPr>
-            <w:proofErr w:type="gramStart"/>
             <w:r>
               <w:rPr>
                 <w:rFonts w:hint="eastAsia"/>
@@ -12502,7 +13703,6 @@
               </w:rPr>
               <w:t>键</w:t>
             </w:r>
-            <w:proofErr w:type="gramEnd"/>
           </w:p>
         </w:tc>
       </w:tr>
@@ -12521,7 +13721,6 @@
                 <w:sz w:val="24"/>
               </w:rPr>
             </w:pPr>
-            <w:proofErr w:type="spellStart"/>
             <w:r>
               <w:rPr>
                 <w:rFonts w:ascii="宋体" w:hAnsi="宋体"/>
@@ -12543,7 +13742,6 @@
               </w:rPr>
               <w:t>_no</w:t>
             </w:r>
-            <w:proofErr w:type="spellEnd"/>
           </w:p>
         </w:tc>
         <w:tc>
@@ -12678,7 +13876,6 @@
                 <w:sz w:val="24"/>
               </w:rPr>
             </w:pPr>
-            <w:proofErr w:type="gramStart"/>
             <w:r>
               <w:rPr>
                 <w:rFonts w:hint="eastAsia"/>
@@ -12692,7 +13889,6 @@
               </w:rPr>
               <w:t>键</w:t>
             </w:r>
-            <w:proofErr w:type="gramEnd"/>
           </w:p>
         </w:tc>
       </w:tr>
@@ -12868,7 +14064,6 @@
         </w:rPr>
         <w:t>员表</w:t>
       </w:r>
-      <w:proofErr w:type="spellStart"/>
       <w:r>
         <w:rPr>
           <w:rFonts w:hint="eastAsia"/>
@@ -12884,7 +14079,6 @@
         </w:rPr>
         <w:t>admin</w:t>
       </w:r>
-      <w:proofErr w:type="spellEnd"/>
     </w:p>
     <w:tbl>
       <w:tblPr>
@@ -13057,7 +14251,6 @@
                 <w:sz w:val="24"/>
               </w:rPr>
             </w:pPr>
-            <w:proofErr w:type="spellStart"/>
             <w:r>
               <w:rPr>
                 <w:rFonts w:hint="eastAsia"/>
@@ -13072,7 +14265,6 @@
               </w:rPr>
               <w:t>no</w:t>
             </w:r>
-            <w:proofErr w:type="spellEnd"/>
           </w:p>
         </w:tc>
         <w:tc>
@@ -13336,7 +14528,6 @@
                 <w:sz w:val="24"/>
               </w:rPr>
             </w:pPr>
-            <w:proofErr w:type="spellStart"/>
             <w:r>
               <w:rPr>
                 <w:rFonts w:hint="eastAsia"/>
@@ -13344,7 +14535,6 @@
               </w:rPr>
               <w:t>passwd</w:t>
             </w:r>
-            <w:proofErr w:type="spellEnd"/>
           </w:p>
         </w:tc>
         <w:tc>
@@ -13682,6 +14872,7 @@
           <w:color w:val="000000"/>
           <w:sz w:val="24"/>
         </w:rPr>
+        <w:lastRenderedPageBreak/>
         <w:t xml:space="preserve">     </w:t>
       </w:r>
     </w:p>
@@ -13709,7 +14900,6 @@
           <w:color w:val="000000"/>
           <w:sz w:val="24"/>
         </w:rPr>
-        <w:lastRenderedPageBreak/>
         <w:t>3</w:t>
       </w:r>
       <w:r>
@@ -13732,10 +14922,10 @@
       </w:pPr>
       <w:r>
         <w:object w:dxaOrig="6825" w:dyaOrig="4560">
-          <v:shape id="_x0000_i1027" type="#_x0000_t75" style="width:341pt;height:228.25pt" o:ole="">
-            <v:imagedata r:id="rId13" o:title=""/>
+          <v:shape id="_x0000_i1026" type="#_x0000_t75" style="width:340.8pt;height:228pt" o:ole="">
+            <v:imagedata r:id="rId12" o:title=""/>
           </v:shape>
-          <o:OLEObject Type="Embed" ProgID="Visio.Drawing.15" ShapeID="_x0000_i1027" DrawAspect="Content" ObjectID="_1569612687" r:id="rId14"/>
+          <o:OLEObject Type="Embed" ProgID="Visio.Drawing.15" ShapeID="_x0000_i1026" DrawAspect="Content" ObjectID="_1570448637" r:id="rId13"/>
         </w:object>
       </w:r>
     </w:p>
@@ -13783,10 +14973,10 @@
       </w:pPr>
       <w:r>
         <w:object w:dxaOrig="4966" w:dyaOrig="600">
-          <v:shape id="_x0000_i1028" type="#_x0000_t75" style="width:248.6pt;height:29.9pt" o:ole="">
-            <v:imagedata r:id="rId15" o:title=""/>
+          <v:shape id="_x0000_i1027" type="#_x0000_t75" style="width:248.4pt;height:30pt" o:ole="">
+            <v:imagedata r:id="rId14" o:title=""/>
           </v:shape>
-          <o:OLEObject Type="Embed" ProgID="Visio.Drawing.15" ShapeID="_x0000_i1028" DrawAspect="Content" ObjectID="_1569612688" r:id="rId16"/>
+          <o:OLEObject Type="Embed" ProgID="Visio.Drawing.15" ShapeID="_x0000_i1027" DrawAspect="Content" ObjectID="_1570448638" r:id="rId15"/>
         </w:object>
       </w:r>
       <w:r>
@@ -13800,6 +14990,123 @@
     </w:p>
     <w:p>
       <w:pPr>
+        <w:spacing w:beforeLines="50" w:before="156" w:afterLines="50" w:after="156"/>
+        <w:rPr>
+          <w:color w:val="000000"/>
+          <w:sz w:val="24"/>
+        </w:rPr>
+      </w:pPr>
+    </w:p>
+    <w:p>
+      <w:pPr>
+        <w:pStyle w:val="a5"/>
+        <w:numPr>
+          <w:ilvl w:val="0"/>
+          <w:numId w:val="1"/>
+        </w:numPr>
+        <w:tabs>
+          <w:tab w:val="left" w:pos="510"/>
+          <w:tab w:val="center" w:pos="4677"/>
+        </w:tabs>
+        <w:spacing w:afterLines="20" w:after="62" w:line="640" w:lineRule="exact"/>
+        <w:ind w:firstLineChars="0"/>
+        <w:jc w:val="center"/>
+        <w:outlineLvl w:val="0"/>
+        <w:rPr>
+          <w:b/>
+          <w:color w:val="000000"/>
+          <w:sz w:val="32"/>
+          <w:szCs w:val="32"/>
+        </w:rPr>
+      </w:pPr>
+      <w:r>
+        <w:rPr>
+          <w:rFonts w:hint="eastAsia"/>
+          <w:b/>
+          <w:color w:val="000000"/>
+          <w:sz w:val="32"/>
+          <w:szCs w:val="32"/>
+        </w:rPr>
+        <w:t>系统的实现</w:t>
+      </w:r>
+    </w:p>
+    <w:p>
+      <w:pPr>
+        <w:tabs>
+          <w:tab w:val="left" w:pos="510"/>
+          <w:tab w:val="center" w:pos="4677"/>
+        </w:tabs>
+        <w:spacing w:afterLines="20" w:after="62" w:line="640" w:lineRule="exact"/>
+        <w:outlineLvl w:val="0"/>
+        <w:rPr>
+          <w:b/>
+          <w:color w:val="000000"/>
+          <w:sz w:val="32"/>
+          <w:szCs w:val="32"/>
+        </w:rPr>
+      </w:pPr>
+      <w:r>
+        <w:rPr>
+          <w:rFonts w:hint="eastAsia"/>
+          <w:b/>
+          <w:color w:val="000000"/>
+          <w:sz w:val="32"/>
+          <w:szCs w:val="32"/>
+        </w:rPr>
+        <w:t>4.</w:t>
+      </w:r>
+      <w:r>
+        <w:rPr>
+          <w:b/>
+          <w:color w:val="000000"/>
+          <w:sz w:val="32"/>
+          <w:szCs w:val="32"/>
+        </w:rPr>
+        <w:t xml:space="preserve">1 </w:t>
+      </w:r>
+      <w:r>
+        <w:rPr>
+          <w:rFonts w:hint="eastAsia"/>
+          <w:b/>
+          <w:color w:val="000000"/>
+          <w:sz w:val="32"/>
+          <w:szCs w:val="32"/>
+        </w:rPr>
+        <w:t>系统登录界面</w:t>
+      </w:r>
+    </w:p>
+    <w:p>
+      <w:pPr>
+        <w:tabs>
+          <w:tab w:val="left" w:pos="510"/>
+          <w:tab w:val="center" w:pos="4677"/>
+        </w:tabs>
+        <w:spacing w:afterLines="20" w:after="62" w:line="640" w:lineRule="exact"/>
+        <w:rPr>
+          <w:rFonts w:ascii="宋体" w:hAnsi="宋体"/>
+          <w:sz w:val="24"/>
+        </w:rPr>
+      </w:pPr>
+      <w:r>
+        <w:rPr>
+          <w:rFonts w:hint="eastAsia"/>
+          <w:b/>
+          <w:color w:val="000000"/>
+          <w:sz w:val="32"/>
+          <w:szCs w:val="32"/>
+        </w:rPr>
+        <w:t xml:space="preserve">    </w:t>
+      </w:r>
+      <w:r>
+        <w:rPr>
+          <w:rFonts w:ascii="宋体" w:hAnsi="宋体" w:hint="eastAsia"/>
+          <w:sz w:val="24"/>
+        </w:rPr>
+        <w:t>本界面的主要功能是为了对系统进行安全性管理，本系统的用户名和密码保存在allusers表中，本系统根据不同的用户而设置了不同的权限，可以用hsg,hsg为用户名和密码来登陆本系统。</w:t>
+      </w:r>
+    </w:p>
+    <w:p>
+      <w:pPr>
         <w:widowControl/>
         <w:jc w:val="left"/>
         <w:rPr>
@@ -13807,6 +15114,54 @@
           <w:sz w:val="24"/>
         </w:rPr>
       </w:pPr>
+      <w:r>
+        <w:rPr>
+          <w:color w:val="000000"/>
+          <w:sz w:val="24"/>
+        </w:rPr>
+        <w:br w:type="page"/>
+      </w:r>
+      <w:r>
+        <w:rPr>
+          <w:noProof/>
+        </w:rPr>
+        <w:lastRenderedPageBreak/>
+        <w:drawing>
+          <wp:inline distT="0" distB="0" distL="0" distR="0" wp14:anchorId="1F0BB75F" wp14:editId="72F07BA8">
+            <wp:extent cx="5544185" cy="2748280"/>
+            <wp:effectExtent l="0" t="0" r="0" b="0"/>
+            <wp:docPr id="21" name="图片 21"/>
+            <wp:cNvGraphicFramePr>
+              <a:graphicFrameLocks xmlns:a="http://schemas.openxmlformats.org/drawingml/2006/main" noChangeAspect="1"/>
+            </wp:cNvGraphicFramePr>
+            <a:graphic xmlns:a="http://schemas.openxmlformats.org/drawingml/2006/main">
+              <a:graphicData uri="http://schemas.openxmlformats.org/drawingml/2006/picture">
+                <pic:pic xmlns:pic="http://schemas.openxmlformats.org/drawingml/2006/picture">
+                  <pic:nvPicPr>
+                    <pic:cNvPr id="1" name=""/>
+                    <pic:cNvPicPr/>
+                  </pic:nvPicPr>
+                  <pic:blipFill>
+                    <a:blip r:embed="rId16"/>
+                    <a:stretch>
+                      <a:fillRect/>
+                    </a:stretch>
+                  </pic:blipFill>
+                  <pic:spPr>
+                    <a:xfrm>
+                      <a:off x="0" y="0"/>
+                      <a:ext cx="5544185" cy="2748280"/>
+                    </a:xfrm>
+                    <a:prstGeom prst="rect">
+                      <a:avLst/>
+                    </a:prstGeom>
+                  </pic:spPr>
+                </pic:pic>
+              </a:graphicData>
+            </a:graphic>
+          </wp:inline>
+        </w:drawing>
+      </w:r>
     </w:p>
     <w:p>
       <w:pPr>
@@ -13819,10 +15174,796 @@
       </w:pPr>
       <w:r>
         <w:rPr>
-          <w:color w:val="000000"/>
-          <w:sz w:val="24"/>
-        </w:rPr>
-        <w:br w:type="page"/>
+          <w:rFonts w:hint="eastAsia"/>
+          <w:color w:val="000000"/>
+          <w:sz w:val="24"/>
+        </w:rPr>
+        <w:t>登录模块的主要实现代码如下：</w:t>
+      </w:r>
+    </w:p>
+    <w:p>
+      <w:pPr>
+        <w:widowControl/>
+        <w:jc w:val="left"/>
+        <w:rPr>
+          <w:color w:val="000000"/>
+          <w:sz w:val="24"/>
+        </w:rPr>
+      </w:pPr>
+      <w:r>
+        <w:rPr>
+          <w:color w:val="000000"/>
+          <w:sz w:val="24"/>
+        </w:rPr>
+        <w:t xml:space="preserve">public void login(String no, String passwd, String role) { </w:t>
+      </w:r>
+    </w:p>
+    <w:p>
+      <w:pPr>
+        <w:widowControl/>
+        <w:jc w:val="left"/>
+        <w:rPr>
+          <w:color w:val="000000"/>
+          <w:sz w:val="24"/>
+        </w:rPr>
+      </w:pPr>
+      <w:r>
+        <w:rPr>
+          <w:color w:val="000000"/>
+          <w:sz w:val="24"/>
+        </w:rPr>
+        <w:tab/>
+      </w:r>
+      <w:r>
+        <w:rPr>
+          <w:color w:val="000000"/>
+          <w:sz w:val="24"/>
+        </w:rPr>
+        <w:tab/>
+      </w:r>
+    </w:p>
+    <w:p>
+      <w:pPr>
+        <w:widowControl/>
+        <w:jc w:val="left"/>
+        <w:rPr>
+          <w:color w:val="000000"/>
+          <w:sz w:val="24"/>
+        </w:rPr>
+      </w:pPr>
+      <w:r>
+        <w:rPr>
+          <w:color w:val="000000"/>
+          <w:sz w:val="24"/>
+        </w:rPr>
+        <w:tab/>
+      </w:r>
+      <w:r>
+        <w:rPr>
+          <w:color w:val="000000"/>
+          <w:sz w:val="24"/>
+        </w:rPr>
+        <w:tab/>
+        <w:t>String sql = "";</w:t>
+      </w:r>
+    </w:p>
+    <w:p>
+      <w:pPr>
+        <w:widowControl/>
+        <w:jc w:val="left"/>
+        <w:rPr>
+          <w:color w:val="000000"/>
+          <w:sz w:val="24"/>
+        </w:rPr>
+      </w:pPr>
+      <w:r>
+        <w:rPr>
+          <w:color w:val="000000"/>
+          <w:sz w:val="24"/>
+        </w:rPr>
+        <w:tab/>
+      </w:r>
+      <w:r>
+        <w:rPr>
+          <w:color w:val="000000"/>
+          <w:sz w:val="24"/>
+        </w:rPr>
+        <w:tab/>
+      </w:r>
+    </w:p>
+    <w:p>
+      <w:pPr>
+        <w:widowControl/>
+        <w:jc w:val="left"/>
+        <w:rPr>
+          <w:color w:val="000000"/>
+          <w:sz w:val="24"/>
+        </w:rPr>
+      </w:pPr>
+      <w:r>
+        <w:rPr>
+          <w:color w:val="000000"/>
+          <w:sz w:val="24"/>
+        </w:rPr>
+        <w:tab/>
+      </w:r>
+      <w:r>
+        <w:rPr>
+          <w:color w:val="000000"/>
+          <w:sz w:val="24"/>
+        </w:rPr>
+        <w:tab/>
+        <w:t>if("student".equals(role)){</w:t>
+      </w:r>
+    </w:p>
+    <w:p>
+      <w:pPr>
+        <w:widowControl/>
+        <w:jc w:val="left"/>
+        <w:rPr>
+          <w:color w:val="000000"/>
+          <w:sz w:val="24"/>
+        </w:rPr>
+      </w:pPr>
+      <w:r>
+        <w:rPr>
+          <w:color w:val="000000"/>
+          <w:sz w:val="24"/>
+        </w:rPr>
+        <w:tab/>
+      </w:r>
+      <w:r>
+        <w:rPr>
+          <w:color w:val="000000"/>
+          <w:sz w:val="24"/>
+        </w:rPr>
+        <w:tab/>
+      </w:r>
+      <w:r>
+        <w:rPr>
+          <w:color w:val="000000"/>
+          <w:sz w:val="24"/>
+        </w:rPr>
+        <w:tab/>
+      </w:r>
+    </w:p>
+    <w:p>
+      <w:pPr>
+        <w:widowControl/>
+        <w:jc w:val="left"/>
+        <w:rPr>
+          <w:color w:val="000000"/>
+          <w:sz w:val="24"/>
+        </w:rPr>
+      </w:pPr>
+      <w:r>
+        <w:rPr>
+          <w:color w:val="000000"/>
+          <w:sz w:val="24"/>
+        </w:rPr>
+        <w:tab/>
+      </w:r>
+      <w:r>
+        <w:rPr>
+          <w:color w:val="000000"/>
+          <w:sz w:val="24"/>
+        </w:rPr>
+        <w:tab/>
+      </w:r>
+      <w:r>
+        <w:rPr>
+          <w:color w:val="000000"/>
+          <w:sz w:val="24"/>
+        </w:rPr>
+        <w:tab/>
+        <w:t>sql = "select count(*) from t_student where sno="+no+" and passwd="+passwd;</w:t>
+      </w:r>
+    </w:p>
+    <w:p>
+      <w:pPr>
+        <w:widowControl/>
+        <w:jc w:val="left"/>
+        <w:rPr>
+          <w:color w:val="000000"/>
+          <w:sz w:val="24"/>
+        </w:rPr>
+      </w:pPr>
+      <w:r>
+        <w:rPr>
+          <w:color w:val="000000"/>
+          <w:sz w:val="24"/>
+        </w:rPr>
+        <w:tab/>
+      </w:r>
+      <w:r>
+        <w:rPr>
+          <w:color w:val="000000"/>
+          <w:sz w:val="24"/>
+        </w:rPr>
+        <w:tab/>
+      </w:r>
+      <w:r>
+        <w:rPr>
+          <w:color w:val="000000"/>
+          <w:sz w:val="24"/>
+        </w:rPr>
+        <w:tab/>
+      </w:r>
+    </w:p>
+    <w:p>
+      <w:pPr>
+        <w:widowControl/>
+        <w:jc w:val="left"/>
+        <w:rPr>
+          <w:color w:val="000000"/>
+          <w:sz w:val="24"/>
+        </w:rPr>
+      </w:pPr>
+      <w:r>
+        <w:rPr>
+          <w:color w:val="000000"/>
+          <w:sz w:val="24"/>
+        </w:rPr>
+        <w:tab/>
+      </w:r>
+      <w:r>
+        <w:rPr>
+          <w:color w:val="000000"/>
+          <w:sz w:val="24"/>
+        </w:rPr>
+        <w:tab/>
+        <w:t>}else if("teacher".equals(role)){</w:t>
+      </w:r>
+    </w:p>
+    <w:p>
+      <w:pPr>
+        <w:widowControl/>
+        <w:jc w:val="left"/>
+        <w:rPr>
+          <w:color w:val="000000"/>
+          <w:sz w:val="24"/>
+        </w:rPr>
+      </w:pPr>
+      <w:r>
+        <w:rPr>
+          <w:color w:val="000000"/>
+          <w:sz w:val="24"/>
+        </w:rPr>
+        <w:tab/>
+      </w:r>
+      <w:r>
+        <w:rPr>
+          <w:color w:val="000000"/>
+          <w:sz w:val="24"/>
+        </w:rPr>
+        <w:tab/>
+      </w:r>
+      <w:r>
+        <w:rPr>
+          <w:color w:val="000000"/>
+          <w:sz w:val="24"/>
+        </w:rPr>
+        <w:tab/>
+      </w:r>
+    </w:p>
+    <w:p>
+      <w:pPr>
+        <w:widowControl/>
+        <w:jc w:val="left"/>
+        <w:rPr>
+          <w:color w:val="000000"/>
+          <w:sz w:val="24"/>
+        </w:rPr>
+      </w:pPr>
+      <w:r>
+        <w:rPr>
+          <w:color w:val="000000"/>
+          <w:sz w:val="24"/>
+        </w:rPr>
+        <w:tab/>
+      </w:r>
+      <w:r>
+        <w:rPr>
+          <w:color w:val="000000"/>
+          <w:sz w:val="24"/>
+        </w:rPr>
+        <w:tab/>
+      </w:r>
+      <w:r>
+        <w:rPr>
+          <w:color w:val="000000"/>
+          <w:sz w:val="24"/>
+        </w:rPr>
+        <w:tab/>
+        <w:t>sql = "select count(*) from t_teacher where tno="+no+" and passwd="+passwd;</w:t>
+      </w:r>
+    </w:p>
+    <w:p>
+      <w:pPr>
+        <w:widowControl/>
+        <w:jc w:val="left"/>
+        <w:rPr>
+          <w:color w:val="000000"/>
+          <w:sz w:val="24"/>
+        </w:rPr>
+      </w:pPr>
+      <w:r>
+        <w:rPr>
+          <w:color w:val="000000"/>
+          <w:sz w:val="24"/>
+        </w:rPr>
+        <w:tab/>
+      </w:r>
+      <w:r>
+        <w:rPr>
+          <w:color w:val="000000"/>
+          <w:sz w:val="24"/>
+        </w:rPr>
+        <w:tab/>
+      </w:r>
+      <w:r>
+        <w:rPr>
+          <w:color w:val="000000"/>
+          <w:sz w:val="24"/>
+        </w:rPr>
+        <w:tab/>
+      </w:r>
+    </w:p>
+    <w:p>
+      <w:pPr>
+        <w:widowControl/>
+        <w:jc w:val="left"/>
+        <w:rPr>
+          <w:color w:val="000000"/>
+          <w:sz w:val="24"/>
+        </w:rPr>
+      </w:pPr>
+      <w:r>
+        <w:rPr>
+          <w:color w:val="000000"/>
+          <w:sz w:val="24"/>
+        </w:rPr>
+        <w:tab/>
+      </w:r>
+      <w:r>
+        <w:rPr>
+          <w:color w:val="000000"/>
+          <w:sz w:val="24"/>
+        </w:rPr>
+        <w:tab/>
+        <w:t>}else if("admin".equals(role)){</w:t>
+      </w:r>
+    </w:p>
+    <w:p>
+      <w:pPr>
+        <w:widowControl/>
+        <w:jc w:val="left"/>
+        <w:rPr>
+          <w:color w:val="000000"/>
+          <w:sz w:val="24"/>
+        </w:rPr>
+      </w:pPr>
+      <w:r>
+        <w:rPr>
+          <w:color w:val="000000"/>
+          <w:sz w:val="24"/>
+        </w:rPr>
+        <w:tab/>
+      </w:r>
+      <w:r>
+        <w:rPr>
+          <w:color w:val="000000"/>
+          <w:sz w:val="24"/>
+        </w:rPr>
+        <w:tab/>
+      </w:r>
+      <w:r>
+        <w:rPr>
+          <w:color w:val="000000"/>
+          <w:sz w:val="24"/>
+        </w:rPr>
+        <w:tab/>
+      </w:r>
+    </w:p>
+    <w:p>
+      <w:pPr>
+        <w:widowControl/>
+        <w:jc w:val="left"/>
+        <w:rPr>
+          <w:color w:val="000000"/>
+          <w:sz w:val="24"/>
+        </w:rPr>
+      </w:pPr>
+      <w:r>
+        <w:rPr>
+          <w:color w:val="000000"/>
+          <w:sz w:val="24"/>
+        </w:rPr>
+        <w:tab/>
+      </w:r>
+      <w:r>
+        <w:rPr>
+          <w:color w:val="000000"/>
+          <w:sz w:val="24"/>
+        </w:rPr>
+        <w:tab/>
+      </w:r>
+      <w:r>
+        <w:rPr>
+          <w:color w:val="000000"/>
+          <w:sz w:val="24"/>
+        </w:rPr>
+        <w:tab/>
+        <w:t>sql = "select count(*) from t_admin where userno="+no+" and passwd="+passwd;</w:t>
+      </w:r>
+    </w:p>
+    <w:p>
+      <w:pPr>
+        <w:widowControl/>
+        <w:jc w:val="left"/>
+        <w:rPr>
+          <w:color w:val="000000"/>
+          <w:sz w:val="24"/>
+        </w:rPr>
+      </w:pPr>
+      <w:r>
+        <w:rPr>
+          <w:color w:val="000000"/>
+          <w:sz w:val="24"/>
+        </w:rPr>
+        <w:tab/>
+      </w:r>
+      <w:r>
+        <w:rPr>
+          <w:color w:val="000000"/>
+          <w:sz w:val="24"/>
+        </w:rPr>
+        <w:tab/>
+      </w:r>
+      <w:r>
+        <w:rPr>
+          <w:color w:val="000000"/>
+          <w:sz w:val="24"/>
+        </w:rPr>
+        <w:tab/>
+      </w:r>
+    </w:p>
+    <w:p>
+      <w:pPr>
+        <w:widowControl/>
+        <w:jc w:val="left"/>
+        <w:rPr>
+          <w:color w:val="000000"/>
+          <w:sz w:val="24"/>
+        </w:rPr>
+      </w:pPr>
+      <w:r>
+        <w:rPr>
+          <w:color w:val="000000"/>
+          <w:sz w:val="24"/>
+        </w:rPr>
+        <w:tab/>
+      </w:r>
+      <w:r>
+        <w:rPr>
+          <w:color w:val="000000"/>
+          <w:sz w:val="24"/>
+        </w:rPr>
+        <w:tab/>
+        <w:t>}</w:t>
+      </w:r>
+    </w:p>
+    <w:p>
+      <w:pPr>
+        <w:widowControl/>
+        <w:jc w:val="left"/>
+        <w:rPr>
+          <w:color w:val="000000"/>
+          <w:sz w:val="24"/>
+        </w:rPr>
+      </w:pPr>
+      <w:r>
+        <w:rPr>
+          <w:color w:val="000000"/>
+          <w:sz w:val="24"/>
+        </w:rPr>
+        <w:tab/>
+      </w:r>
+      <w:r>
+        <w:rPr>
+          <w:color w:val="000000"/>
+          <w:sz w:val="24"/>
+        </w:rPr>
+        <w:tab/>
+      </w:r>
+    </w:p>
+    <w:p>
+      <w:pPr>
+        <w:widowControl/>
+        <w:jc w:val="left"/>
+        <w:rPr>
+          <w:color w:val="000000"/>
+          <w:sz w:val="24"/>
+        </w:rPr>
+      </w:pPr>
+      <w:r>
+        <w:rPr>
+          <w:color w:val="000000"/>
+          <w:sz w:val="24"/>
+        </w:rPr>
+        <w:tab/>
+      </w:r>
+      <w:r>
+        <w:rPr>
+          <w:color w:val="000000"/>
+          <w:sz w:val="24"/>
+        </w:rPr>
+        <w:tab/>
+        <w:t>int count = SQLEngine.executeSql(sql).getInt(1);</w:t>
+      </w:r>
+    </w:p>
+    <w:p>
+      <w:pPr>
+        <w:widowControl/>
+        <w:jc w:val="left"/>
+        <w:rPr>
+          <w:color w:val="000000"/>
+          <w:sz w:val="24"/>
+        </w:rPr>
+      </w:pPr>
+      <w:r>
+        <w:rPr>
+          <w:color w:val="000000"/>
+          <w:sz w:val="24"/>
+        </w:rPr>
+        <w:tab/>
+      </w:r>
+      <w:r>
+        <w:rPr>
+          <w:color w:val="000000"/>
+          <w:sz w:val="24"/>
+        </w:rPr>
+        <w:tab/>
+        <w:t>if(count==1){</w:t>
+      </w:r>
+    </w:p>
+    <w:p>
+      <w:pPr>
+        <w:widowControl/>
+        <w:jc w:val="left"/>
+        <w:rPr>
+          <w:color w:val="000000"/>
+          <w:sz w:val="24"/>
+        </w:rPr>
+      </w:pPr>
+      <w:r>
+        <w:rPr>
+          <w:rFonts w:hint="eastAsia"/>
+          <w:color w:val="000000"/>
+          <w:sz w:val="24"/>
+        </w:rPr>
+        <w:tab/>
+      </w:r>
+      <w:r>
+        <w:rPr>
+          <w:rFonts w:hint="eastAsia"/>
+          <w:color w:val="000000"/>
+          <w:sz w:val="24"/>
+        </w:rPr>
+        <w:tab/>
+      </w:r>
+      <w:r>
+        <w:rPr>
+          <w:rFonts w:hint="eastAsia"/>
+          <w:color w:val="000000"/>
+          <w:sz w:val="24"/>
+        </w:rPr>
+        <w:tab/>
+        <w:t>return 1; //</w:t>
+      </w:r>
+      <w:r>
+        <w:rPr>
+          <w:rFonts w:hint="eastAsia"/>
+          <w:color w:val="000000"/>
+          <w:sz w:val="24"/>
+        </w:rPr>
+        <w:t>登录成功</w:t>
+      </w:r>
+    </w:p>
+    <w:p>
+      <w:pPr>
+        <w:widowControl/>
+        <w:jc w:val="left"/>
+        <w:rPr>
+          <w:color w:val="000000"/>
+          <w:sz w:val="24"/>
+        </w:rPr>
+      </w:pPr>
+      <w:r>
+        <w:rPr>
+          <w:color w:val="000000"/>
+          <w:sz w:val="24"/>
+        </w:rPr>
+        <w:tab/>
+      </w:r>
+      <w:r>
+        <w:rPr>
+          <w:color w:val="000000"/>
+          <w:sz w:val="24"/>
+        </w:rPr>
+        <w:tab/>
+        <w:t>}else{</w:t>
+      </w:r>
+    </w:p>
+    <w:p>
+      <w:pPr>
+        <w:widowControl/>
+        <w:jc w:val="left"/>
+        <w:rPr>
+          <w:color w:val="000000"/>
+          <w:sz w:val="24"/>
+        </w:rPr>
+      </w:pPr>
+      <w:r>
+        <w:rPr>
+          <w:rFonts w:hint="eastAsia"/>
+          <w:color w:val="000000"/>
+          <w:sz w:val="24"/>
+        </w:rPr>
+        <w:tab/>
+      </w:r>
+      <w:r>
+        <w:rPr>
+          <w:rFonts w:hint="eastAsia"/>
+          <w:color w:val="000000"/>
+          <w:sz w:val="24"/>
+        </w:rPr>
+        <w:tab/>
+      </w:r>
+      <w:r>
+        <w:rPr>
+          <w:rFonts w:hint="eastAsia"/>
+          <w:color w:val="000000"/>
+          <w:sz w:val="24"/>
+        </w:rPr>
+        <w:tab/>
+        <w:t>return 0; //</w:t>
+      </w:r>
+      <w:r>
+        <w:rPr>
+          <w:rFonts w:hint="eastAsia"/>
+          <w:color w:val="000000"/>
+          <w:sz w:val="24"/>
+        </w:rPr>
+        <w:t>登录失败</w:t>
+      </w:r>
+    </w:p>
+    <w:p>
+      <w:pPr>
+        <w:widowControl/>
+        <w:jc w:val="left"/>
+        <w:rPr>
+          <w:color w:val="000000"/>
+          <w:sz w:val="24"/>
+        </w:rPr>
+      </w:pPr>
+      <w:r>
+        <w:rPr>
+          <w:color w:val="000000"/>
+          <w:sz w:val="24"/>
+        </w:rPr>
+        <w:tab/>
+      </w:r>
+      <w:r>
+        <w:rPr>
+          <w:color w:val="000000"/>
+          <w:sz w:val="24"/>
+        </w:rPr>
+        <w:tab/>
+        <w:t>}</w:t>
+      </w:r>
+    </w:p>
+    <w:p>
+      <w:pPr>
+        <w:widowControl/>
+        <w:jc w:val="left"/>
+        <w:rPr>
+          <w:color w:val="000000"/>
+          <w:sz w:val="24"/>
+        </w:rPr>
+      </w:pPr>
+      <w:r>
+        <w:rPr>
+          <w:color w:val="000000"/>
+          <w:sz w:val="24"/>
+        </w:rPr>
+        <w:lastRenderedPageBreak/>
+        <w:tab/>
+        <w:t>}</w:t>
+      </w:r>
+    </w:p>
+    <w:p>
+      <w:pPr>
+        <w:widowControl/>
+        <w:jc w:val="left"/>
+        <w:rPr>
+          <w:color w:val="000000"/>
+          <w:sz w:val="24"/>
+        </w:rPr>
+      </w:pPr>
+      <w:r>
+        <w:rPr>
+          <w:rFonts w:hint="eastAsia"/>
+          <w:color w:val="000000"/>
+          <w:sz w:val="24"/>
+        </w:rPr>
+        <w:t xml:space="preserve">4.2 </w:t>
+      </w:r>
+      <w:r>
+        <w:rPr>
+          <w:rFonts w:hint="eastAsia"/>
+          <w:color w:val="000000"/>
+          <w:sz w:val="24"/>
+        </w:rPr>
+        <w:t>系统主界面</w:t>
+      </w:r>
+      <w:r>
+        <w:rPr>
+          <w:rFonts w:hint="eastAsia"/>
+          <w:color w:val="000000"/>
+          <w:sz w:val="24"/>
+        </w:rPr>
+        <w:t>：</w:t>
+      </w:r>
+    </w:p>
+    <w:p>
+      <w:pPr>
+        <w:widowControl/>
+        <w:jc w:val="left"/>
+        <w:rPr>
+          <w:color w:val="000000"/>
+          <w:sz w:val="24"/>
+        </w:rPr>
+      </w:pPr>
+      <w:r>
+        <w:rPr>
+          <w:noProof/>
+        </w:rPr>
+        <w:drawing>
+          <wp:inline distT="0" distB="0" distL="0" distR="0" wp14:anchorId="33CC2D2D" wp14:editId="79C9F410">
+            <wp:extent cx="5544185" cy="2554605"/>
+            <wp:effectExtent l="0" t="0" r="0" b="0"/>
+            <wp:docPr id="26" name="图片 26"/>
+            <wp:cNvGraphicFramePr>
+              <a:graphicFrameLocks xmlns:a="http://schemas.openxmlformats.org/drawingml/2006/main" noChangeAspect="1"/>
+            </wp:cNvGraphicFramePr>
+            <a:graphic xmlns:a="http://schemas.openxmlformats.org/drawingml/2006/main">
+              <a:graphicData uri="http://schemas.openxmlformats.org/drawingml/2006/picture">
+                <pic:pic xmlns:pic="http://schemas.openxmlformats.org/drawingml/2006/picture">
+                  <pic:nvPicPr>
+                    <pic:cNvPr id="1" name=""/>
+                    <pic:cNvPicPr/>
+                  </pic:nvPicPr>
+                  <pic:blipFill>
+                    <a:blip r:embed="rId17"/>
+                    <a:stretch>
+                      <a:fillRect/>
+                    </a:stretch>
+                  </pic:blipFill>
+                  <pic:spPr>
+                    <a:xfrm>
+                      <a:off x="0" y="0"/>
+                      <a:ext cx="5544185" cy="2554605"/>
+                    </a:xfrm>
+                    <a:prstGeom prst="rect">
+                      <a:avLst/>
+                    </a:prstGeom>
+                  </pic:spPr>
+                </pic:pic>
+              </a:graphicData>
+            </a:graphic>
+          </wp:inline>
+        </w:drawing>
       </w:r>
     </w:p>
     <w:p>
@@ -13845,7 +15986,6 @@
           <w:sz w:val="32"/>
           <w:szCs w:val="32"/>
         </w:rPr>
-        <w:lastRenderedPageBreak/>
         <w:t>结</w:t>
       </w:r>
       <w:r>
@@ -14305,7 +16445,6 @@
           <w:sz w:val="24"/>
         </w:rPr>
       </w:pPr>
-      <w:proofErr w:type="gramStart"/>
       <w:r>
         <w:rPr>
           <w:rFonts w:ascii="宋体" w:hAnsi="宋体" w:cs="宋体" w:hint="eastAsia"/>
@@ -14314,18 +16453,7 @@
           <w:kern w:val="0"/>
           <w:sz w:val="24"/>
         </w:rPr>
-        <w:t>向昌成</w:t>
-      </w:r>
-      <w:proofErr w:type="gramEnd"/>
-      <w:r>
-        <w:rPr>
-          <w:rFonts w:ascii="宋体" w:hAnsi="宋体" w:cs="宋体" w:hint="eastAsia"/>
-          <w:color w:val="333333"/>
-          <w:spacing w:val="10"/>
-          <w:kern w:val="0"/>
-          <w:sz w:val="24"/>
-        </w:rPr>
-        <w:t>.Java程序设计项目化教程. 清华大学大学出版社.2013</w:t>
+        <w:t>向昌成.Java程序设计项目化教程. 清华大学大学出版社.2013</w:t>
       </w:r>
     </w:p>
     <w:p>
@@ -14364,7 +16492,6 @@
           <w:sz w:val="24"/>
         </w:rPr>
       </w:pPr>
-      <w:proofErr w:type="gramStart"/>
       <w:r>
         <w:rPr>
           <w:rFonts w:ascii="宋体" w:hAnsi="宋体" w:cs="宋体" w:hint="eastAsia"/>
@@ -14373,18 +16500,7 @@
           <w:kern w:val="0"/>
           <w:sz w:val="24"/>
         </w:rPr>
-        <w:t>王映龙</w:t>
-      </w:r>
-      <w:proofErr w:type="gramEnd"/>
-      <w:r>
-        <w:rPr>
-          <w:rFonts w:ascii="宋体" w:hAnsi="宋体" w:cs="宋体" w:hint="eastAsia"/>
-          <w:color w:val="333333"/>
-          <w:spacing w:val="10"/>
-          <w:kern w:val="0"/>
-          <w:sz w:val="24"/>
-        </w:rPr>
-        <w:t>.Java EE实用教程. 清华大学出版社.2011</w:t>
+        <w:t>王映龙.Java EE实用教程. 清华大学出版社.2011</w:t>
       </w:r>
     </w:p>
     <w:p>
@@ -14431,29 +16547,7 @@
           <w:kern w:val="0"/>
           <w:sz w:val="24"/>
         </w:rPr>
-        <w:t>温</w:t>
-      </w:r>
-      <w:proofErr w:type="gramStart"/>
-      <w:r>
-        <w:rPr>
-          <w:rFonts w:ascii="宋体" w:hAnsi="宋体" w:cs="宋体" w:hint="eastAsia"/>
-          <w:color w:val="333333"/>
-          <w:spacing w:val="10"/>
-          <w:kern w:val="0"/>
-          <w:sz w:val="24"/>
-        </w:rPr>
-        <w:t>浩</w:t>
-      </w:r>
-      <w:proofErr w:type="gramEnd"/>
-      <w:r>
-        <w:rPr>
-          <w:rFonts w:ascii="宋体" w:hAnsi="宋体" w:cs="宋体" w:hint="eastAsia"/>
-          <w:color w:val="333333"/>
-          <w:spacing w:val="10"/>
-          <w:kern w:val="0"/>
-          <w:sz w:val="24"/>
-        </w:rPr>
-        <w:t>宇.Web网站设计与开发教程.西安电子科技大学出版社.2014</w:t>
+        <w:t>温浩宇.Web网站设计与开发教程.西安电子科技大学出版社.2014</w:t>
       </w:r>
     </w:p>
     <w:p>
@@ -14500,29 +16594,7 @@
           <w:kern w:val="0"/>
           <w:sz w:val="24"/>
         </w:rPr>
-        <w:t>林学良.</w:t>
-      </w:r>
-      <w:proofErr w:type="spellStart"/>
-      <w:r>
-        <w:rPr>
-          <w:rFonts w:ascii="宋体" w:hAnsi="宋体" w:cs="宋体" w:hint="eastAsia"/>
-          <w:color w:val="333333"/>
-          <w:spacing w:val="10"/>
-          <w:kern w:val="0"/>
-          <w:sz w:val="24"/>
-        </w:rPr>
-        <w:t>JSP&amp;Servlet</w:t>
-      </w:r>
-      <w:proofErr w:type="spellEnd"/>
-      <w:r>
-        <w:rPr>
-          <w:rFonts w:ascii="宋体" w:hAnsi="宋体" w:cs="宋体" w:hint="eastAsia"/>
-          <w:color w:val="333333"/>
-          <w:spacing w:val="10"/>
-          <w:kern w:val="0"/>
-          <w:sz w:val="24"/>
-        </w:rPr>
-        <w:t>学习笔记.清华大学出版社.2012</w:t>
+        <w:t>林学良.JSP&amp;Servlet学习笔记.清华大学出版社.2012</w:t>
       </w:r>
     </w:p>
     <w:p>
@@ -14655,7 +16727,6 @@
           <w:sz w:val="24"/>
         </w:rPr>
       </w:pPr>
-      <w:proofErr w:type="gramStart"/>
       <w:r>
         <w:rPr>
           <w:rFonts w:ascii="宋体" w:hAnsi="宋体" w:cs="宋体" w:hint="eastAsia"/>
@@ -14664,18 +16735,7 @@
           <w:kern w:val="0"/>
           <w:sz w:val="24"/>
         </w:rPr>
-        <w:t>姜承尧</w:t>
-      </w:r>
-      <w:proofErr w:type="gramEnd"/>
-      <w:r>
-        <w:rPr>
-          <w:rFonts w:ascii="宋体" w:hAnsi="宋体" w:cs="宋体" w:hint="eastAsia"/>
-          <w:color w:val="333333"/>
-          <w:spacing w:val="10"/>
-          <w:kern w:val="0"/>
-          <w:sz w:val="24"/>
-        </w:rPr>
-        <w:t>.MySQL技术内幕.机械工业出版社.2011</w:t>
+        <w:t>姜承尧.MySQL技术内幕.机械工业出版社.2011</w:t>
       </w:r>
     </w:p>
     <w:p>
@@ -14860,27 +16920,7 @@
           <w:kern w:val="0"/>
           <w:sz w:val="24"/>
         </w:rPr>
-        <w:t>王宏玉，徐步</w:t>
-      </w:r>
-      <w:proofErr w:type="gramStart"/>
-      <w:r>
-        <w:rPr>
-          <w:rFonts w:ascii="宋体" w:hAnsi="宋体" w:cs="宋体" w:hint="eastAsia"/>
-          <w:color w:val="333333"/>
-          <w:kern w:val="0"/>
-          <w:sz w:val="24"/>
-        </w:rPr>
-        <w:t>步</w:t>
-      </w:r>
-      <w:proofErr w:type="gramEnd"/>
-      <w:r>
-        <w:rPr>
-          <w:rFonts w:ascii="宋体" w:hAnsi="宋体" w:cs="宋体" w:hint="eastAsia"/>
-          <w:color w:val="333333"/>
-          <w:kern w:val="0"/>
-          <w:sz w:val="24"/>
-        </w:rPr>
-        <w:t>。 基于Java的BBS开发[J]. 电脑知识与技术</w:t>
+        <w:t>王宏玉，徐步步。 基于Java的BBS开发[J]. 电脑知识与技术</w:t>
       </w:r>
     </w:p>
     <w:p>
@@ -15002,29 +17042,7 @@
           <w:kern w:val="0"/>
           <w:sz w:val="24"/>
         </w:rPr>
-        <w:t xml:space="preserve">Beginning JSP, </w:t>
-      </w:r>
-      <w:proofErr w:type="spellStart"/>
-      <w:r>
-        <w:rPr>
-          <w:rFonts w:ascii="宋体" w:hAnsi="宋体" w:cs="宋体"/>
-          <w:color w:val="333333"/>
-          <w:spacing w:val="10"/>
-          <w:kern w:val="0"/>
-          <w:sz w:val="24"/>
-        </w:rPr>
-        <w:t>Jsf</w:t>
-      </w:r>
-      <w:proofErr w:type="spellEnd"/>
-      <w:r>
-        <w:rPr>
-          <w:rFonts w:ascii="宋体" w:hAnsi="宋体" w:cs="宋体"/>
-          <w:color w:val="333333"/>
-          <w:spacing w:val="10"/>
-          <w:kern w:val="0"/>
-          <w:sz w:val="24"/>
-        </w:rPr>
-        <w:t>, and Tomcat Web Development</w:t>
+        <w:t>Beginning JSP, Jsf, and Tomcat Web Development</w:t>
       </w:r>
     </w:p>
     <w:p>
@@ -15063,7 +17081,6 @@
           <w:sz w:val="24"/>
         </w:rPr>
       </w:pPr>
-      <w:proofErr w:type="spellStart"/>
       <w:r>
         <w:rPr>
           <w:rFonts w:ascii="宋体" w:hAnsi="宋体" w:cs="宋体"/>
@@ -15074,7 +17091,6 @@
         </w:rPr>
         <w:t>MichaelSekler</w:t>
       </w:r>
-      <w:proofErr w:type="spellEnd"/>
       <w:r>
         <w:rPr>
           <w:rFonts w:ascii="宋体" w:hAnsi="宋体" w:cs="宋体"/>
@@ -15112,8 +17128,8 @@
       </w:pPr>
     </w:p>
     <w:sectPr>
-      <w:headerReference w:type="default" r:id="rId17"/>
-      <w:footerReference w:type="default" r:id="rId18"/>
+      <w:headerReference w:type="default" r:id="rId18"/>
+      <w:footerReference w:type="default" r:id="rId19"/>
       <w:pgSz w:w="11906" w:h="16838"/>
       <w:pgMar w:top="1985" w:right="1474" w:bottom="1474" w:left="1701" w:header="1134" w:footer="992" w:gutter="0"/>
       <w:cols w:space="425"/>
@@ -15173,7 +17189,7 @@
             <w:noProof/>
             <w:lang w:val="zh-CN"/>
           </w:rPr>
-          <w:t>6</w:t>
+          <w:t>21</w:t>
         </w:r>
         <w:r>
           <w:fldChar w:fldCharType="end"/>
@@ -15367,7 +17383,7 @@
   <w:abstractNum w:abstractNumId="1">
     <w:nsid w:val="385421DF"/>
     <w:multiLevelType w:val="hybridMultilevel"/>
-    <w:tmpl w:val="14CAEC72"/>
+    <w:tmpl w:val="EAF2F8E2"/>
     <w:lvl w:ilvl="0" w:tplc="99745C58">
       <w:start w:val="1"/>
       <w:numFmt w:val="decimal"/>
@@ -15380,7 +17396,7 @@
         <w:rFonts w:hint="default"/>
       </w:rPr>
     </w:lvl>
-    <w:lvl w:ilvl="1" w:tplc="04090019" w:tentative="1">
+    <w:lvl w:ilvl="1" w:tplc="04090019">
       <w:start w:val="1"/>
       <w:numFmt w:val="lowerLetter"/>
       <w:lvlText w:val="%2)"/>
@@ -15655,7 +17671,7 @@
   <w:abstractNum w:abstractNumId="4">
     <w:nsid w:val="721560B6"/>
     <w:multiLevelType w:val="hybridMultilevel"/>
-    <w:tmpl w:val="E866444E"/>
+    <w:tmpl w:val="7696CBEE"/>
     <w:lvl w:ilvl="0" w:tplc="66460666">
       <w:start w:val="1"/>
       <w:numFmt w:val="decimal"/>
@@ -16695,7 +18711,7 @@
 </file>
 
 <file path=customXml/itemProps1.xml><?xml version="1.0" encoding="utf-8"?>
-<ds:datastoreItem xmlns:ds="http://schemas.openxmlformats.org/officeDocument/2006/customXml" ds:itemID="{5AF79B70-B788-4071-ABB8-145D61733ADE}">
+<ds:datastoreItem xmlns:ds="http://schemas.openxmlformats.org/officeDocument/2006/customXml" ds:itemID="{B3EA2624-6250-4551-9170-90C5A9BF7965}">
   <ds:schemaRefs>
     <ds:schemaRef ds:uri="http://schemas.openxmlformats.org/officeDocument/2006/bibliography"/>
   </ds:schemaRefs>
